--- a/doc/eas_MIPS64Core_Verification_R0P1.docx
+++ b/doc/eas_MIPS64Core_Verification_R0P1.docx
@@ -148,8 +148,6 @@
         </w:rPr>
         <w:t>External Architecture Specification</w:t>
       </w:r>
-      <w:bookmarkStart w:id="1" w:name="_GoBack"/>
-      <w:bookmarkEnd w:id="1"/>
     </w:p>
     <w:p>
       <w:pPr>
@@ -1566,20 +1564,20 @@
         <w:pStyle w:val="Heading1"/>
         <w:spacing w:before="0"/>
       </w:pPr>
-      <w:bookmarkStart w:id="2" w:name="_Ref502031879"/>
-      <w:bookmarkStart w:id="3" w:name="_Toc356455402"/>
-      <w:bookmarkStart w:id="4" w:name="_Toc368391691"/>
-      <w:bookmarkStart w:id="5" w:name="_Toc379295839"/>
-      <w:bookmarkStart w:id="6" w:name="_Toc397423189"/>
+      <w:bookmarkStart w:id="1" w:name="_Ref502031879"/>
+      <w:bookmarkStart w:id="2" w:name="_Toc356455402"/>
+      <w:bookmarkStart w:id="3" w:name="_Toc368391691"/>
+      <w:bookmarkStart w:id="4" w:name="_Toc379295839"/>
+      <w:bookmarkStart w:id="5" w:name="_Toc397423189"/>
       <w:r>
         <w:lastRenderedPageBreak/>
         <w:t>Introduction</w:t>
       </w:r>
+      <w:bookmarkEnd w:id="1"/>
       <w:bookmarkEnd w:id="2"/>
       <w:bookmarkEnd w:id="3"/>
       <w:bookmarkEnd w:id="4"/>
       <w:bookmarkEnd w:id="5"/>
-      <w:bookmarkEnd w:id="6"/>
     </w:p>
     <w:p>
       <w:r>
@@ -1596,19 +1594,19 @@
       <w:pPr>
         <w:pStyle w:val="Heading2"/>
       </w:pPr>
-      <w:bookmarkStart w:id="7" w:name="_References"/>
-      <w:bookmarkStart w:id="8" w:name="_Toc356455403"/>
-      <w:bookmarkStart w:id="9" w:name="_Toc368391692"/>
-      <w:bookmarkStart w:id="10" w:name="_Toc379295840"/>
-      <w:bookmarkStart w:id="11" w:name="_Toc397423190"/>
-      <w:bookmarkEnd w:id="7"/>
+      <w:bookmarkStart w:id="6" w:name="_References"/>
+      <w:bookmarkStart w:id="7" w:name="_Toc356455403"/>
+      <w:bookmarkStart w:id="8" w:name="_Toc368391692"/>
+      <w:bookmarkStart w:id="9" w:name="_Toc379295840"/>
+      <w:bookmarkStart w:id="10" w:name="_Toc397423190"/>
+      <w:bookmarkEnd w:id="6"/>
       <w:r>
         <w:t>References</w:t>
       </w:r>
+      <w:bookmarkEnd w:id="7"/>
       <w:bookmarkEnd w:id="8"/>
       <w:bookmarkEnd w:id="9"/>
       <w:bookmarkEnd w:id="10"/>
-      <w:bookmarkEnd w:id="11"/>
     </w:p>
     <w:p>
       <w:r>
@@ -1787,33 +1785,33 @@
       <w:pPr>
         <w:pStyle w:val="Heading2"/>
       </w:pPr>
-      <w:bookmarkStart w:id="12" w:name="_Toc356455406"/>
-      <w:bookmarkStart w:id="13" w:name="_Toc368391695"/>
-      <w:bookmarkStart w:id="14" w:name="_Toc379295841"/>
-      <w:bookmarkStart w:id="15" w:name="_Toc397423191"/>
+      <w:bookmarkStart w:id="11" w:name="_Toc356455406"/>
+      <w:bookmarkStart w:id="12" w:name="_Toc368391695"/>
+      <w:bookmarkStart w:id="13" w:name="_Toc379295841"/>
+      <w:bookmarkStart w:id="14" w:name="_Toc397423191"/>
       <w:r>
         <w:t>Glossary of Terms</w:t>
       </w:r>
+      <w:bookmarkEnd w:id="11"/>
       <w:bookmarkEnd w:id="12"/>
       <w:bookmarkEnd w:id="13"/>
       <w:bookmarkEnd w:id="14"/>
-      <w:bookmarkEnd w:id="15"/>
     </w:p>
     <w:p>
       <w:pPr>
         <w:pStyle w:val="Heading2"/>
       </w:pPr>
-      <w:bookmarkStart w:id="16" w:name="_Toc356455407"/>
-      <w:bookmarkStart w:id="17" w:name="_Toc368391696"/>
-      <w:bookmarkStart w:id="18" w:name="_Toc379295842"/>
-      <w:bookmarkStart w:id="19" w:name="_Toc397423192"/>
+      <w:bookmarkStart w:id="15" w:name="_Toc356455407"/>
+      <w:bookmarkStart w:id="16" w:name="_Toc368391696"/>
+      <w:bookmarkStart w:id="17" w:name="_Toc379295842"/>
+      <w:bookmarkStart w:id="18" w:name="_Toc397423192"/>
       <w:r>
         <w:t>Revision History</w:t>
       </w:r>
+      <w:bookmarkEnd w:id="15"/>
       <w:bookmarkEnd w:id="16"/>
       <w:bookmarkEnd w:id="17"/>
       <w:bookmarkEnd w:id="18"/>
-      <w:bookmarkEnd w:id="19"/>
     </w:p>
     <w:p>
       <w:pPr>
@@ -2002,6 +2000,11 @@
             <w:r>
               <w:t>.</w:t>
             </w:r>
+            <w:r>
+              <w:t>d</w:t>
+            </w:r>
+            <w:bookmarkStart w:id="19" w:name="_GoBack"/>
+            <w:bookmarkEnd w:id="19"/>
           </w:p>
         </w:tc>
       </w:tr>
@@ -2299,7 +2302,7 @@
       <w:rPr>
         <w:noProof/>
       </w:rPr>
-      <w:t>1</w:t>
+      <w:t>9</w:t>
     </w:r>
     <w:r>
       <w:fldChar w:fldCharType="end"/>
@@ -6368,7 +6371,7 @@
 </file>
 
 <file path=customXml/itemProps1.xml><?xml version="1.0" encoding="utf-8"?>
-<ds:datastoreItem xmlns:ds="http://schemas.openxmlformats.org/officeDocument/2006/customXml" ds:itemID="{BCAB89D9-A9AE-480B-BC44-72847DD36941}">
+<ds:datastoreItem xmlns:ds="http://schemas.openxmlformats.org/officeDocument/2006/customXml" ds:itemID="{8BAA0D4C-8F00-4D2B-930C-692976571F9C}">
   <ds:schemaRefs>
     <ds:schemaRef ds:uri="http://schemas.openxmlformats.org/officeDocument/2006/bibliography"/>
   </ds:schemaRefs>
@@ -6376,7 +6379,7 @@
 </file>
 
 <file path=customXml/itemProps10.xml><?xml version="1.0" encoding="utf-8"?>
-<ds:datastoreItem xmlns:ds="http://schemas.openxmlformats.org/officeDocument/2006/customXml" ds:itemID="{A651DAB3-7EB2-46EE-B2CB-EDA7AF22D269}">
+<ds:datastoreItem xmlns:ds="http://schemas.openxmlformats.org/officeDocument/2006/customXml" ds:itemID="{2FD349BF-DD89-461D-AE5E-F03275FABC47}">
   <ds:schemaRefs>
     <ds:schemaRef ds:uri="http://schemas.openxmlformats.org/officeDocument/2006/bibliography"/>
   </ds:schemaRefs>
@@ -6384,7 +6387,7 @@
 </file>
 
 <file path=customXml/itemProps100.xml><?xml version="1.0" encoding="utf-8"?>
-<ds:datastoreItem xmlns:ds="http://schemas.openxmlformats.org/officeDocument/2006/customXml" ds:itemID="{28E3BCD8-E115-4AE3-A5CD-D6179CA1E8A5}">
+<ds:datastoreItem xmlns:ds="http://schemas.openxmlformats.org/officeDocument/2006/customXml" ds:itemID="{8ED799AA-0C00-41AC-BCB6-A940442EE042}">
   <ds:schemaRefs>
     <ds:schemaRef ds:uri="http://schemas.openxmlformats.org/officeDocument/2006/bibliography"/>
   </ds:schemaRefs>
@@ -6392,7 +6395,7 @@
 </file>
 
 <file path=customXml/itemProps101.xml><?xml version="1.0" encoding="utf-8"?>
-<ds:datastoreItem xmlns:ds="http://schemas.openxmlformats.org/officeDocument/2006/customXml" ds:itemID="{003A9659-F7DB-4C29-9906-436C6DDB7E68}">
+<ds:datastoreItem xmlns:ds="http://schemas.openxmlformats.org/officeDocument/2006/customXml" ds:itemID="{3FB46563-A15A-4A90-9A6E-124BFBEEC58C}">
   <ds:schemaRefs>
     <ds:schemaRef ds:uri="http://schemas.openxmlformats.org/officeDocument/2006/bibliography"/>
   </ds:schemaRefs>
@@ -6400,7 +6403,7 @@
 </file>
 
 <file path=customXml/itemProps102.xml><?xml version="1.0" encoding="utf-8"?>
-<ds:datastoreItem xmlns:ds="http://schemas.openxmlformats.org/officeDocument/2006/customXml" ds:itemID="{47E38EE3-CC69-4EFF-BC8C-F62400FA7E78}">
+<ds:datastoreItem xmlns:ds="http://schemas.openxmlformats.org/officeDocument/2006/customXml" ds:itemID="{460583E7-7758-43C7-B478-AD01FEB08283}">
   <ds:schemaRefs>
     <ds:schemaRef ds:uri="http://schemas.openxmlformats.org/officeDocument/2006/bibliography"/>
   </ds:schemaRefs>
@@ -6408,7 +6411,7 @@
 </file>
 
 <file path=customXml/itemProps103.xml><?xml version="1.0" encoding="utf-8"?>
-<ds:datastoreItem xmlns:ds="http://schemas.openxmlformats.org/officeDocument/2006/customXml" ds:itemID="{1F7D41A1-A779-4667-A7C6-7FBD81B66646}">
+<ds:datastoreItem xmlns:ds="http://schemas.openxmlformats.org/officeDocument/2006/customXml" ds:itemID="{4244E892-C57E-44E4-ADA6-8BB2C2857A25}">
   <ds:schemaRefs>
     <ds:schemaRef ds:uri="http://schemas.openxmlformats.org/officeDocument/2006/bibliography"/>
   </ds:schemaRefs>
@@ -6416,7 +6419,7 @@
 </file>
 
 <file path=customXml/itemProps104.xml><?xml version="1.0" encoding="utf-8"?>
-<ds:datastoreItem xmlns:ds="http://schemas.openxmlformats.org/officeDocument/2006/customXml" ds:itemID="{ABEF98BA-5636-4A2C-93FC-21DFF7614853}">
+<ds:datastoreItem xmlns:ds="http://schemas.openxmlformats.org/officeDocument/2006/customXml" ds:itemID="{EE833986-DECB-482B-89E5-612DA3CBE617}">
   <ds:schemaRefs>
     <ds:schemaRef ds:uri="http://schemas.openxmlformats.org/officeDocument/2006/bibliography"/>
   </ds:schemaRefs>
@@ -6424,7 +6427,7 @@
 </file>
 
 <file path=customXml/itemProps105.xml><?xml version="1.0" encoding="utf-8"?>
-<ds:datastoreItem xmlns:ds="http://schemas.openxmlformats.org/officeDocument/2006/customXml" ds:itemID="{5797042C-AAB2-4486-9ECD-C619E7DDD922}">
+<ds:datastoreItem xmlns:ds="http://schemas.openxmlformats.org/officeDocument/2006/customXml" ds:itemID="{A55BA118-18E4-420A-BBC7-7014CA3D9ABC}">
   <ds:schemaRefs>
     <ds:schemaRef ds:uri="http://schemas.openxmlformats.org/officeDocument/2006/bibliography"/>
   </ds:schemaRefs>
@@ -6432,7 +6435,7 @@
 </file>
 
 <file path=customXml/itemProps106.xml><?xml version="1.0" encoding="utf-8"?>
-<ds:datastoreItem xmlns:ds="http://schemas.openxmlformats.org/officeDocument/2006/customXml" ds:itemID="{54C83261-683D-4C3B-BDB9-354350F5ED35}">
+<ds:datastoreItem xmlns:ds="http://schemas.openxmlformats.org/officeDocument/2006/customXml" ds:itemID="{543CD8D7-C1F7-4D19-8B2D-FE29444F8F44}">
   <ds:schemaRefs>
     <ds:schemaRef ds:uri="http://schemas.openxmlformats.org/officeDocument/2006/bibliography"/>
   </ds:schemaRefs>
@@ -6440,7 +6443,7 @@
 </file>
 
 <file path=customXml/itemProps107.xml><?xml version="1.0" encoding="utf-8"?>
-<ds:datastoreItem xmlns:ds="http://schemas.openxmlformats.org/officeDocument/2006/customXml" ds:itemID="{6C0EA05B-A59B-4383-92DA-63153ECFF988}">
+<ds:datastoreItem xmlns:ds="http://schemas.openxmlformats.org/officeDocument/2006/customXml" ds:itemID="{CC724151-9CA0-4824-8678-81D9ECD9A3DC}">
   <ds:schemaRefs>
     <ds:schemaRef ds:uri="http://schemas.openxmlformats.org/officeDocument/2006/bibliography"/>
   </ds:schemaRefs>
@@ -6448,7 +6451,7 @@
 </file>
 
 <file path=customXml/itemProps108.xml><?xml version="1.0" encoding="utf-8"?>
-<ds:datastoreItem xmlns:ds="http://schemas.openxmlformats.org/officeDocument/2006/customXml" ds:itemID="{D828BC74-09E0-4030-9DCF-146B5E6AC21C}">
+<ds:datastoreItem xmlns:ds="http://schemas.openxmlformats.org/officeDocument/2006/customXml" ds:itemID="{01CB243A-E689-4F73-AEED-89ABB2FE981A}">
   <ds:schemaRefs>
     <ds:schemaRef ds:uri="http://schemas.openxmlformats.org/officeDocument/2006/bibliography"/>
   </ds:schemaRefs>
@@ -6456,7 +6459,7 @@
 </file>
 
 <file path=customXml/itemProps109.xml><?xml version="1.0" encoding="utf-8"?>
-<ds:datastoreItem xmlns:ds="http://schemas.openxmlformats.org/officeDocument/2006/customXml" ds:itemID="{24203142-C70D-40B5-8199-6DDC5E91A8B6}">
+<ds:datastoreItem xmlns:ds="http://schemas.openxmlformats.org/officeDocument/2006/customXml" ds:itemID="{4C5303A5-C788-4267-8FA3-6A302A3D68B1}">
   <ds:schemaRefs>
     <ds:schemaRef ds:uri="http://schemas.openxmlformats.org/officeDocument/2006/bibliography"/>
   </ds:schemaRefs>
@@ -6464,7 +6467,7 @@
 </file>
 
 <file path=customXml/itemProps11.xml><?xml version="1.0" encoding="utf-8"?>
-<ds:datastoreItem xmlns:ds="http://schemas.openxmlformats.org/officeDocument/2006/customXml" ds:itemID="{FBC75A4C-05EC-453D-8F3E-BE39EE8192DF}">
+<ds:datastoreItem xmlns:ds="http://schemas.openxmlformats.org/officeDocument/2006/customXml" ds:itemID="{ED006F60-C4D5-4BFF-AFE1-3971C786E470}">
   <ds:schemaRefs>
     <ds:schemaRef ds:uri="http://schemas.openxmlformats.org/officeDocument/2006/bibliography"/>
   </ds:schemaRefs>
@@ -6472,7 +6475,7 @@
 </file>
 
 <file path=customXml/itemProps110.xml><?xml version="1.0" encoding="utf-8"?>
-<ds:datastoreItem xmlns:ds="http://schemas.openxmlformats.org/officeDocument/2006/customXml" ds:itemID="{460583E7-7758-43C7-B478-AD01FEB08283}">
+<ds:datastoreItem xmlns:ds="http://schemas.openxmlformats.org/officeDocument/2006/customXml" ds:itemID="{706C57DC-CF52-4A93-A19F-977B4FABFB32}">
   <ds:schemaRefs>
     <ds:schemaRef ds:uri="http://schemas.openxmlformats.org/officeDocument/2006/bibliography"/>
   </ds:schemaRefs>
@@ -6480,7 +6483,7 @@
 </file>
 
 <file path=customXml/itemProps111.xml><?xml version="1.0" encoding="utf-8"?>
-<ds:datastoreItem xmlns:ds="http://schemas.openxmlformats.org/officeDocument/2006/customXml" ds:itemID="{E242A554-028E-48ED-8FAA-606E06E22EE9}">
+<ds:datastoreItem xmlns:ds="http://schemas.openxmlformats.org/officeDocument/2006/customXml" ds:itemID="{A77D9734-38AA-4469-B962-B8A69E44480D}">
   <ds:schemaRefs>
     <ds:schemaRef ds:uri="http://schemas.openxmlformats.org/officeDocument/2006/bibliography"/>
   </ds:schemaRefs>
@@ -6488,7 +6491,7 @@
 </file>
 
 <file path=customXml/itemProps112.xml><?xml version="1.0" encoding="utf-8"?>
-<ds:datastoreItem xmlns:ds="http://schemas.openxmlformats.org/officeDocument/2006/customXml" ds:itemID="{A77D9734-38AA-4469-B962-B8A69E44480D}">
+<ds:datastoreItem xmlns:ds="http://schemas.openxmlformats.org/officeDocument/2006/customXml" ds:itemID="{365DBE80-0983-4967-A5F2-6970D3D43A9F}">
   <ds:schemaRefs>
     <ds:schemaRef ds:uri="http://schemas.openxmlformats.org/officeDocument/2006/bibliography"/>
   </ds:schemaRefs>
@@ -6496,7 +6499,7 @@
 </file>
 
 <file path=customXml/itemProps113.xml><?xml version="1.0" encoding="utf-8"?>
-<ds:datastoreItem xmlns:ds="http://schemas.openxmlformats.org/officeDocument/2006/customXml" ds:itemID="{E8A41174-D7AA-4C16-979D-D2A0B19F5545}">
+<ds:datastoreItem xmlns:ds="http://schemas.openxmlformats.org/officeDocument/2006/customXml" ds:itemID="{15656D21-9A0B-488B-A3F6-F291F15E0FD1}">
   <ds:schemaRefs>
     <ds:schemaRef ds:uri="http://schemas.openxmlformats.org/officeDocument/2006/bibliography"/>
   </ds:schemaRefs>
@@ -6504,7 +6507,7 @@
 </file>
 
 <file path=customXml/itemProps114.xml><?xml version="1.0" encoding="utf-8"?>
-<ds:datastoreItem xmlns:ds="http://schemas.openxmlformats.org/officeDocument/2006/customXml" ds:itemID="{551F02CD-00C6-4400-928B-A3BD684F6396}">
+<ds:datastoreItem xmlns:ds="http://schemas.openxmlformats.org/officeDocument/2006/customXml" ds:itemID="{A35518A7-E7BB-4E0F-AEB2-846A44B1F42D}">
   <ds:schemaRefs>
     <ds:schemaRef ds:uri="http://schemas.openxmlformats.org/officeDocument/2006/bibliography"/>
   </ds:schemaRefs>
@@ -6512,7 +6515,7 @@
 </file>
 
 <file path=customXml/itemProps12.xml><?xml version="1.0" encoding="utf-8"?>
-<ds:datastoreItem xmlns:ds="http://schemas.openxmlformats.org/officeDocument/2006/customXml" ds:itemID="{8DA523EC-34FC-4FFF-BA3D-CF4E45B7B479}">
+<ds:datastoreItem xmlns:ds="http://schemas.openxmlformats.org/officeDocument/2006/customXml" ds:itemID="{0BBBA733-D9EB-4BDA-BCD2-D7A1E48C5109}">
   <ds:schemaRefs>
     <ds:schemaRef ds:uri="http://schemas.openxmlformats.org/officeDocument/2006/bibliography"/>
   </ds:schemaRefs>
@@ -6520,7 +6523,7 @@
 </file>
 
 <file path=customXml/itemProps13.xml><?xml version="1.0" encoding="utf-8"?>
-<ds:datastoreItem xmlns:ds="http://schemas.openxmlformats.org/officeDocument/2006/customXml" ds:itemID="{0B6F0177-514D-47A5-A2E8-02B26CA84613}">
+<ds:datastoreItem xmlns:ds="http://schemas.openxmlformats.org/officeDocument/2006/customXml" ds:itemID="{6783CE3C-2196-417F-89BD-1D1F1738622D}">
   <ds:schemaRefs>
     <ds:schemaRef ds:uri="http://schemas.openxmlformats.org/officeDocument/2006/bibliography"/>
   </ds:schemaRefs>
@@ -6536,6 +6539,390 @@
 </file>
 
 <file path=customXml/itemProps15.xml><?xml version="1.0" encoding="utf-8"?>
+<ds:datastoreItem xmlns:ds="http://schemas.openxmlformats.org/officeDocument/2006/customXml" ds:itemID="{C7E046CF-02D4-4CA6-9A78-D932758E23EE}">
+  <ds:schemaRefs>
+    <ds:schemaRef ds:uri="http://schemas.openxmlformats.org/officeDocument/2006/bibliography"/>
+  </ds:schemaRefs>
+</ds:datastoreItem>
+</file>
+
+<file path=customXml/itemProps16.xml><?xml version="1.0" encoding="utf-8"?>
+<ds:datastoreItem xmlns:ds="http://schemas.openxmlformats.org/officeDocument/2006/customXml" ds:itemID="{19E8D6A2-3D42-453B-B64F-80D24BA3AC52}">
+  <ds:schemaRefs>
+    <ds:schemaRef ds:uri="http://schemas.openxmlformats.org/officeDocument/2006/bibliography"/>
+  </ds:schemaRefs>
+</ds:datastoreItem>
+</file>
+
+<file path=customXml/itemProps17.xml><?xml version="1.0" encoding="utf-8"?>
+<ds:datastoreItem xmlns:ds="http://schemas.openxmlformats.org/officeDocument/2006/customXml" ds:itemID="{E89AF0CB-C49E-4ACB-ADAB-B6D0460BA4DF}">
+  <ds:schemaRefs>
+    <ds:schemaRef ds:uri="http://schemas.openxmlformats.org/officeDocument/2006/bibliography"/>
+  </ds:schemaRefs>
+</ds:datastoreItem>
+</file>
+
+<file path=customXml/itemProps18.xml><?xml version="1.0" encoding="utf-8"?>
+<ds:datastoreItem xmlns:ds="http://schemas.openxmlformats.org/officeDocument/2006/customXml" ds:itemID="{FB2B79BB-8369-4277-9F5A-309E84C96C4B}">
+  <ds:schemaRefs>
+    <ds:schemaRef ds:uri="http://schemas.openxmlformats.org/officeDocument/2006/bibliography"/>
+  </ds:schemaRefs>
+</ds:datastoreItem>
+</file>
+
+<file path=customXml/itemProps19.xml><?xml version="1.0" encoding="utf-8"?>
+<ds:datastoreItem xmlns:ds="http://schemas.openxmlformats.org/officeDocument/2006/customXml" ds:itemID="{4FC70372-B80E-4438-B4E0-1AABFC5C724F}">
+  <ds:schemaRefs>
+    <ds:schemaRef ds:uri="http://schemas.openxmlformats.org/officeDocument/2006/bibliography"/>
+  </ds:schemaRefs>
+</ds:datastoreItem>
+</file>
+
+<file path=customXml/itemProps2.xml><?xml version="1.0" encoding="utf-8"?>
+<ds:datastoreItem xmlns:ds="http://schemas.openxmlformats.org/officeDocument/2006/customXml" ds:itemID="{1F92D1D9-794E-44FD-AF6D-6D5DAE7D0C73}">
+  <ds:schemaRefs>
+    <ds:schemaRef ds:uri="http://schemas.openxmlformats.org/officeDocument/2006/bibliography"/>
+  </ds:schemaRefs>
+</ds:datastoreItem>
+</file>
+
+<file path=customXml/itemProps20.xml><?xml version="1.0" encoding="utf-8"?>
+<ds:datastoreItem xmlns:ds="http://schemas.openxmlformats.org/officeDocument/2006/customXml" ds:itemID="{4F65DBE7-579C-446A-8D6F-45D0F13E494F}">
+  <ds:schemaRefs>
+    <ds:schemaRef ds:uri="http://schemas.openxmlformats.org/officeDocument/2006/bibliography"/>
+  </ds:schemaRefs>
+</ds:datastoreItem>
+</file>
+
+<file path=customXml/itemProps21.xml><?xml version="1.0" encoding="utf-8"?>
+<ds:datastoreItem xmlns:ds="http://schemas.openxmlformats.org/officeDocument/2006/customXml" ds:itemID="{B5845ACA-6C91-49C6-9487-C18167B2483E}">
+  <ds:schemaRefs>
+    <ds:schemaRef ds:uri="http://schemas.openxmlformats.org/officeDocument/2006/bibliography"/>
+  </ds:schemaRefs>
+</ds:datastoreItem>
+</file>
+
+<file path=customXml/itemProps22.xml><?xml version="1.0" encoding="utf-8"?>
+<ds:datastoreItem xmlns:ds="http://schemas.openxmlformats.org/officeDocument/2006/customXml" ds:itemID="{542516DC-0993-4288-93D8-BD495DB73BD9}">
+  <ds:schemaRefs>
+    <ds:schemaRef ds:uri="http://schemas.openxmlformats.org/officeDocument/2006/bibliography"/>
+  </ds:schemaRefs>
+</ds:datastoreItem>
+</file>
+
+<file path=customXml/itemProps23.xml><?xml version="1.0" encoding="utf-8"?>
+<ds:datastoreItem xmlns:ds="http://schemas.openxmlformats.org/officeDocument/2006/customXml" ds:itemID="{487223F6-B959-4765-9F43-1CFECFD83CCD}">
+  <ds:schemaRefs>
+    <ds:schemaRef ds:uri="http://schemas.openxmlformats.org/officeDocument/2006/bibliography"/>
+  </ds:schemaRefs>
+</ds:datastoreItem>
+</file>
+
+<file path=customXml/itemProps24.xml><?xml version="1.0" encoding="utf-8"?>
+<ds:datastoreItem xmlns:ds="http://schemas.openxmlformats.org/officeDocument/2006/customXml" ds:itemID="{E9D14DB9-669A-44EC-8F34-E0E772DF8B13}">
+  <ds:schemaRefs>
+    <ds:schemaRef ds:uri="http://schemas.openxmlformats.org/officeDocument/2006/bibliography"/>
+  </ds:schemaRefs>
+</ds:datastoreItem>
+</file>
+
+<file path=customXml/itemProps25.xml><?xml version="1.0" encoding="utf-8"?>
+<ds:datastoreItem xmlns:ds="http://schemas.openxmlformats.org/officeDocument/2006/customXml" ds:itemID="{28E3BCD8-E115-4AE3-A5CD-D6179CA1E8A5}">
+  <ds:schemaRefs>
+    <ds:schemaRef ds:uri="http://schemas.openxmlformats.org/officeDocument/2006/bibliography"/>
+  </ds:schemaRefs>
+</ds:datastoreItem>
+</file>
+
+<file path=customXml/itemProps26.xml><?xml version="1.0" encoding="utf-8"?>
+<ds:datastoreItem xmlns:ds="http://schemas.openxmlformats.org/officeDocument/2006/customXml" ds:itemID="{5797042C-AAB2-4486-9ECD-C619E7DDD922}">
+  <ds:schemaRefs>
+    <ds:schemaRef ds:uri="http://schemas.openxmlformats.org/officeDocument/2006/bibliography"/>
+  </ds:schemaRefs>
+</ds:datastoreItem>
+</file>
+
+<file path=customXml/itemProps27.xml><?xml version="1.0" encoding="utf-8"?>
+<ds:datastoreItem xmlns:ds="http://schemas.openxmlformats.org/officeDocument/2006/customXml" ds:itemID="{E8A41174-D7AA-4C16-979D-D2A0B19F5545}">
+  <ds:schemaRefs>
+    <ds:schemaRef ds:uri="http://schemas.openxmlformats.org/officeDocument/2006/bibliography"/>
+  </ds:schemaRefs>
+</ds:datastoreItem>
+</file>
+
+<file path=customXml/itemProps28.xml><?xml version="1.0" encoding="utf-8"?>
+<ds:datastoreItem xmlns:ds="http://schemas.openxmlformats.org/officeDocument/2006/customXml" ds:itemID="{45F7E101-0DC5-443E-A749-1112DC8AA4BB}">
+  <ds:schemaRefs>
+    <ds:schemaRef ds:uri="http://schemas.openxmlformats.org/officeDocument/2006/bibliography"/>
+  </ds:schemaRefs>
+</ds:datastoreItem>
+</file>
+
+<file path=customXml/itemProps29.xml><?xml version="1.0" encoding="utf-8"?>
+<ds:datastoreItem xmlns:ds="http://schemas.openxmlformats.org/officeDocument/2006/customXml" ds:itemID="{0035D9F8-42DF-4D6C-9CC7-799BEC8428CB}">
+  <ds:schemaRefs>
+    <ds:schemaRef ds:uri="http://schemas.openxmlformats.org/officeDocument/2006/bibliography"/>
+  </ds:schemaRefs>
+</ds:datastoreItem>
+</file>
+
+<file path=customXml/itemProps3.xml><?xml version="1.0" encoding="utf-8"?>
+<ds:datastoreItem xmlns:ds="http://schemas.openxmlformats.org/officeDocument/2006/customXml" ds:itemID="{39192426-47B4-4A07-9FA0-891A211EB85F}">
+  <ds:schemaRefs>
+    <ds:schemaRef ds:uri="http://schemas.openxmlformats.org/officeDocument/2006/bibliography"/>
+  </ds:schemaRefs>
+</ds:datastoreItem>
+</file>
+
+<file path=customXml/itemProps30.xml><?xml version="1.0" encoding="utf-8"?>
+<ds:datastoreItem xmlns:ds="http://schemas.openxmlformats.org/officeDocument/2006/customXml" ds:itemID="{13817EA1-D265-476D-9935-1C2C0712317E}">
+  <ds:schemaRefs>
+    <ds:schemaRef ds:uri="http://schemas.openxmlformats.org/officeDocument/2006/bibliography"/>
+  </ds:schemaRefs>
+</ds:datastoreItem>
+</file>
+
+<file path=customXml/itemProps31.xml><?xml version="1.0" encoding="utf-8"?>
+<ds:datastoreItem xmlns:ds="http://schemas.openxmlformats.org/officeDocument/2006/customXml" ds:itemID="{B69A6399-A1F8-4C40-8544-7DAEFD685D07}">
+  <ds:schemaRefs>
+    <ds:schemaRef ds:uri="http://schemas.openxmlformats.org/officeDocument/2006/bibliography"/>
+  </ds:schemaRefs>
+</ds:datastoreItem>
+</file>
+
+<file path=customXml/itemProps32.xml><?xml version="1.0" encoding="utf-8"?>
+<ds:datastoreItem xmlns:ds="http://schemas.openxmlformats.org/officeDocument/2006/customXml" ds:itemID="{C909A6E1-EC08-4B23-95A5-EE35E5893E3B}">
+  <ds:schemaRefs>
+    <ds:schemaRef ds:uri="http://schemas.openxmlformats.org/officeDocument/2006/bibliography"/>
+  </ds:schemaRefs>
+</ds:datastoreItem>
+</file>
+
+<file path=customXml/itemProps33.xml><?xml version="1.0" encoding="utf-8"?>
+<ds:datastoreItem xmlns:ds="http://schemas.openxmlformats.org/officeDocument/2006/customXml" ds:itemID="{1DEB1EB4-AC4A-4EFC-BAD4-92717694325D}">
+  <ds:schemaRefs>
+    <ds:schemaRef ds:uri="http://schemas.openxmlformats.org/officeDocument/2006/bibliography"/>
+  </ds:schemaRefs>
+</ds:datastoreItem>
+</file>
+
+<file path=customXml/itemProps34.xml><?xml version="1.0" encoding="utf-8"?>
+<ds:datastoreItem xmlns:ds="http://schemas.openxmlformats.org/officeDocument/2006/customXml" ds:itemID="{6D40D9D6-26D9-45FA-BE0B-C1536C24A7B9}">
+  <ds:schemaRefs>
+    <ds:schemaRef ds:uri="http://schemas.openxmlformats.org/officeDocument/2006/bibliography"/>
+  </ds:schemaRefs>
+</ds:datastoreItem>
+</file>
+
+<file path=customXml/itemProps35.xml><?xml version="1.0" encoding="utf-8"?>
+<ds:datastoreItem xmlns:ds="http://schemas.openxmlformats.org/officeDocument/2006/customXml" ds:itemID="{FB6E917B-1E69-41DF-AE3F-59453C60E61F}">
+  <ds:schemaRefs>
+    <ds:schemaRef ds:uri="http://schemas.openxmlformats.org/officeDocument/2006/bibliography"/>
+  </ds:schemaRefs>
+</ds:datastoreItem>
+</file>
+
+<file path=customXml/itemProps36.xml><?xml version="1.0" encoding="utf-8"?>
+<ds:datastoreItem xmlns:ds="http://schemas.openxmlformats.org/officeDocument/2006/customXml" ds:itemID="{8DA523EC-34FC-4FFF-BA3D-CF4E45B7B479}">
+  <ds:schemaRefs>
+    <ds:schemaRef ds:uri="http://schemas.openxmlformats.org/officeDocument/2006/bibliography"/>
+  </ds:schemaRefs>
+</ds:datastoreItem>
+</file>
+
+<file path=customXml/itemProps37.xml><?xml version="1.0" encoding="utf-8"?>
+<ds:datastoreItem xmlns:ds="http://schemas.openxmlformats.org/officeDocument/2006/customXml" ds:itemID="{A1A6EF10-904B-42EE-A0B1-41D63EE0110A}">
+  <ds:schemaRefs>
+    <ds:schemaRef ds:uri="http://schemas.openxmlformats.org/officeDocument/2006/bibliography"/>
+  </ds:schemaRefs>
+</ds:datastoreItem>
+</file>
+
+<file path=customXml/itemProps38.xml><?xml version="1.0" encoding="utf-8"?>
+<ds:datastoreItem xmlns:ds="http://schemas.openxmlformats.org/officeDocument/2006/customXml" ds:itemID="{76089494-435D-422F-ABF0-CFAFD4C5F35D}">
+  <ds:schemaRefs>
+    <ds:schemaRef ds:uri="http://schemas.openxmlformats.org/officeDocument/2006/bibliography"/>
+  </ds:schemaRefs>
+</ds:datastoreItem>
+</file>
+
+<file path=customXml/itemProps39.xml><?xml version="1.0" encoding="utf-8"?>
+<ds:datastoreItem xmlns:ds="http://schemas.openxmlformats.org/officeDocument/2006/customXml" ds:itemID="{F417ECA6-BEFF-4B1F-8411-B23B30B7B7F4}">
+  <ds:schemaRefs>
+    <ds:schemaRef ds:uri="http://schemas.openxmlformats.org/officeDocument/2006/bibliography"/>
+  </ds:schemaRefs>
+</ds:datastoreItem>
+</file>
+
+<file path=customXml/itemProps4.xml><?xml version="1.0" encoding="utf-8"?>
+<ds:datastoreItem xmlns:ds="http://schemas.openxmlformats.org/officeDocument/2006/customXml" ds:itemID="{D3E16F4D-0387-40A4-A491-7041A01B982A}">
+  <ds:schemaRefs>
+    <ds:schemaRef ds:uri="http://schemas.openxmlformats.org/officeDocument/2006/bibliography"/>
+  </ds:schemaRefs>
+</ds:datastoreItem>
+</file>
+
+<file path=customXml/itemProps40.xml><?xml version="1.0" encoding="utf-8"?>
+<ds:datastoreItem xmlns:ds="http://schemas.openxmlformats.org/officeDocument/2006/customXml" ds:itemID="{2E3F56CE-8E82-412A-B0DC-0F2A07C0C7C1}">
+  <ds:schemaRefs>
+    <ds:schemaRef ds:uri="http://schemas.openxmlformats.org/officeDocument/2006/bibliography"/>
+  </ds:schemaRefs>
+</ds:datastoreItem>
+</file>
+
+<file path=customXml/itemProps41.xml><?xml version="1.0" encoding="utf-8"?>
+<ds:datastoreItem xmlns:ds="http://schemas.openxmlformats.org/officeDocument/2006/customXml" ds:itemID="{3146E604-54B3-4079-BA34-A1CD5C344F23}">
+  <ds:schemaRefs>
+    <ds:schemaRef ds:uri="http://schemas.openxmlformats.org/officeDocument/2006/bibliography"/>
+  </ds:schemaRefs>
+</ds:datastoreItem>
+</file>
+
+<file path=customXml/itemProps42.xml><?xml version="1.0" encoding="utf-8"?>
+<ds:datastoreItem xmlns:ds="http://schemas.openxmlformats.org/officeDocument/2006/customXml" ds:itemID="{1BE5C786-F518-4164-9CE7-6064F482104C}">
+  <ds:schemaRefs>
+    <ds:schemaRef ds:uri="http://schemas.openxmlformats.org/officeDocument/2006/bibliography"/>
+  </ds:schemaRefs>
+</ds:datastoreItem>
+</file>
+
+<file path=customXml/itemProps43.xml><?xml version="1.0" encoding="utf-8"?>
+<ds:datastoreItem xmlns:ds="http://schemas.openxmlformats.org/officeDocument/2006/customXml" ds:itemID="{9A5F22C0-0406-4CE5-8F99-A71AAAC64415}">
+  <ds:schemaRefs>
+    <ds:schemaRef ds:uri="http://schemas.openxmlformats.org/officeDocument/2006/bibliography"/>
+  </ds:schemaRefs>
+</ds:datastoreItem>
+</file>
+
+<file path=customXml/itemProps44.xml><?xml version="1.0" encoding="utf-8"?>
+<ds:datastoreItem xmlns:ds="http://schemas.openxmlformats.org/officeDocument/2006/customXml" ds:itemID="{1F7D41A1-A779-4667-A7C6-7FBD81B66646}">
+  <ds:schemaRefs>
+    <ds:schemaRef ds:uri="http://schemas.openxmlformats.org/officeDocument/2006/bibliography"/>
+  </ds:schemaRefs>
+</ds:datastoreItem>
+</file>
+
+<file path=customXml/itemProps45.xml><?xml version="1.0" encoding="utf-8"?>
+<ds:datastoreItem xmlns:ds="http://schemas.openxmlformats.org/officeDocument/2006/customXml" ds:itemID="{D828BC74-09E0-4030-9DCF-146B5E6AC21C}">
+  <ds:schemaRefs>
+    <ds:schemaRef ds:uri="http://schemas.openxmlformats.org/officeDocument/2006/bibliography"/>
+  </ds:schemaRefs>
+</ds:datastoreItem>
+</file>
+
+<file path=customXml/itemProps46.xml><?xml version="1.0" encoding="utf-8"?>
+<ds:datastoreItem xmlns:ds="http://schemas.openxmlformats.org/officeDocument/2006/customXml" ds:itemID="{34F4DA79-366D-494E-A8CD-A3BAAD2C2A9A}">
+  <ds:schemaRefs>
+    <ds:schemaRef ds:uri="http://schemas.openxmlformats.org/officeDocument/2006/bibliography"/>
+  </ds:schemaRefs>
+</ds:datastoreItem>
+</file>
+
+<file path=customXml/itemProps47.xml><?xml version="1.0" encoding="utf-8"?>
+<ds:datastoreItem xmlns:ds="http://schemas.openxmlformats.org/officeDocument/2006/customXml" ds:itemID="{E4312856-C8F8-43AB-8F2F-697F96795338}">
+  <ds:schemaRefs>
+    <ds:schemaRef ds:uri="http://schemas.openxmlformats.org/officeDocument/2006/bibliography"/>
+  </ds:schemaRefs>
+</ds:datastoreItem>
+</file>
+
+<file path=customXml/itemProps48.xml><?xml version="1.0" encoding="utf-8"?>
+<ds:datastoreItem xmlns:ds="http://schemas.openxmlformats.org/officeDocument/2006/customXml" ds:itemID="{2B8C8D99-E8E8-47A5-80CC-3AF6F8D44461}">
+  <ds:schemaRefs>
+    <ds:schemaRef ds:uri="http://schemas.openxmlformats.org/officeDocument/2006/bibliography"/>
+  </ds:schemaRefs>
+</ds:datastoreItem>
+</file>
+
+<file path=customXml/itemProps49.xml><?xml version="1.0" encoding="utf-8"?>
+<ds:datastoreItem xmlns:ds="http://schemas.openxmlformats.org/officeDocument/2006/customXml" ds:itemID="{C5CA578A-9F13-45B7-914B-C1482DED6E97}">
+  <ds:schemaRefs>
+    <ds:schemaRef ds:uri="http://schemas.openxmlformats.org/officeDocument/2006/bibliography"/>
+  </ds:schemaRefs>
+</ds:datastoreItem>
+</file>
+
+<file path=customXml/itemProps5.xml><?xml version="1.0" encoding="utf-8"?>
+<ds:datastoreItem xmlns:ds="http://schemas.openxmlformats.org/officeDocument/2006/customXml" ds:itemID="{EC00539E-4836-4C9B-AF3C-A7CAC834DB35}">
+  <ds:schemaRefs>
+    <ds:schemaRef ds:uri="http://schemas.openxmlformats.org/officeDocument/2006/bibliography"/>
+  </ds:schemaRefs>
+</ds:datastoreItem>
+</file>
+
+<file path=customXml/itemProps50.xml><?xml version="1.0" encoding="utf-8"?>
+<ds:datastoreItem xmlns:ds="http://schemas.openxmlformats.org/officeDocument/2006/customXml" ds:itemID="{5A1019EA-63B0-402D-B369-9E6F5E3C2682}">
+  <ds:schemaRefs>
+    <ds:schemaRef ds:uri="http://schemas.openxmlformats.org/officeDocument/2006/bibliography"/>
+  </ds:schemaRefs>
+</ds:datastoreItem>
+</file>
+
+<file path=customXml/itemProps51.xml><?xml version="1.0" encoding="utf-8"?>
+<ds:datastoreItem xmlns:ds="http://schemas.openxmlformats.org/officeDocument/2006/customXml" ds:itemID="{E3736781-EE6E-4EAF-BF63-954CF772862C}">
+  <ds:schemaRefs>
+    <ds:schemaRef ds:uri="http://schemas.openxmlformats.org/officeDocument/2006/bibliography"/>
+  </ds:schemaRefs>
+</ds:datastoreItem>
+</file>
+
+<file path=customXml/itemProps52.xml><?xml version="1.0" encoding="utf-8"?>
+<ds:datastoreItem xmlns:ds="http://schemas.openxmlformats.org/officeDocument/2006/customXml" ds:itemID="{8B3D93CE-7DDC-4337-8867-50F3EBBF9723}">
+  <ds:schemaRefs>
+    <ds:schemaRef ds:uri="http://schemas.openxmlformats.org/officeDocument/2006/bibliography"/>
+  </ds:schemaRefs>
+</ds:datastoreItem>
+</file>
+
+<file path=customXml/itemProps53.xml><?xml version="1.0" encoding="utf-8"?>
+<ds:datastoreItem xmlns:ds="http://schemas.openxmlformats.org/officeDocument/2006/customXml" ds:itemID="{9411E255-878F-4451-B4DD-D3511BE9D902}">
+  <ds:schemaRefs>
+    <ds:schemaRef ds:uri="http://schemas.openxmlformats.org/officeDocument/2006/bibliography"/>
+  </ds:schemaRefs>
+</ds:datastoreItem>
+</file>
+
+<file path=customXml/itemProps54.xml><?xml version="1.0" encoding="utf-8"?>
+<ds:datastoreItem xmlns:ds="http://schemas.openxmlformats.org/officeDocument/2006/customXml" ds:itemID="{86F77C17-66B6-49ED-A74A-AE4D84F6EFD7}">
+  <ds:schemaRefs>
+    <ds:schemaRef ds:uri="http://schemas.openxmlformats.org/officeDocument/2006/bibliography"/>
+  </ds:schemaRefs>
+</ds:datastoreItem>
+</file>
+
+<file path=customXml/itemProps55.xml><?xml version="1.0" encoding="utf-8"?>
+<ds:datastoreItem xmlns:ds="http://schemas.openxmlformats.org/officeDocument/2006/customXml" ds:itemID="{B308335F-777F-4C09-B8E3-1F4B02A27F72}">
+  <ds:schemaRefs>
+    <ds:schemaRef ds:uri="http://schemas.openxmlformats.org/officeDocument/2006/bibliography"/>
+  </ds:schemaRefs>
+</ds:datastoreItem>
+</file>
+
+<file path=customXml/itemProps56.xml><?xml version="1.0" encoding="utf-8"?>
+<ds:datastoreItem xmlns:ds="http://schemas.openxmlformats.org/officeDocument/2006/customXml" ds:itemID="{E242A554-028E-48ED-8FAA-606E06E22EE9}">
+  <ds:schemaRefs>
+    <ds:schemaRef ds:uri="http://schemas.openxmlformats.org/officeDocument/2006/bibliography"/>
+  </ds:schemaRefs>
+</ds:datastoreItem>
+</file>
+
+<file path=customXml/itemProps57.xml><?xml version="1.0" encoding="utf-8"?>
+<ds:datastoreItem xmlns:ds="http://schemas.openxmlformats.org/officeDocument/2006/customXml" ds:itemID="{BCAB89D9-A9AE-480B-BC44-72847DD36941}">
+  <ds:schemaRefs>
+    <ds:schemaRef ds:uri="http://schemas.openxmlformats.org/officeDocument/2006/bibliography"/>
+  </ds:schemaRefs>
+</ds:datastoreItem>
+</file>
+
+<file path=customXml/itemProps58.xml><?xml version="1.0" encoding="utf-8"?>
+<ds:datastoreItem xmlns:ds="http://schemas.openxmlformats.org/officeDocument/2006/customXml" ds:itemID="{609D1597-3058-4D28-9813-67644AC3A72A}">
+  <ds:schemaRefs>
+    <ds:schemaRef ds:uri="http://schemas.openxmlformats.org/officeDocument/2006/bibliography"/>
+  </ds:schemaRefs>
+</ds:datastoreItem>
+</file>
+
+<file path=customXml/itemProps59.xml><?xml version="1.0" encoding="utf-8"?>
 <ds:datastoreItem xmlns:ds="http://schemas.openxmlformats.org/officeDocument/2006/customXml" ds:itemID="{F02D237B-888C-4EE3-994C-168A09A517B2}">
   <ds:schemaRefs>
     <ds:schemaRef ds:uri="http://schemas.openxmlformats.org/officeDocument/2006/bibliography"/>
@@ -6543,71 +6930,15 @@
 </ds:datastoreItem>
 </file>
 
-<file path=customXml/itemProps16.xml><?xml version="1.0" encoding="utf-8"?>
-<ds:datastoreItem xmlns:ds="http://schemas.openxmlformats.org/officeDocument/2006/customXml" ds:itemID="{7A51DB23-E2A7-457C-ACF0-E0D6ABC9656C}">
-  <ds:schemaRefs>
-    <ds:schemaRef ds:uri="http://schemas.openxmlformats.org/officeDocument/2006/bibliography"/>
-  </ds:schemaRefs>
-</ds:datastoreItem>
-</file>
-
-<file path=customXml/itemProps17.xml><?xml version="1.0" encoding="utf-8"?>
-<ds:datastoreItem xmlns:ds="http://schemas.openxmlformats.org/officeDocument/2006/customXml" ds:itemID="{A1A6EF10-904B-42EE-A0B1-41D63EE0110A}">
-  <ds:schemaRefs>
-    <ds:schemaRef ds:uri="http://schemas.openxmlformats.org/officeDocument/2006/bibliography"/>
-  </ds:schemaRefs>
-</ds:datastoreItem>
-</file>
-
-<file path=customXml/itemProps18.xml><?xml version="1.0" encoding="utf-8"?>
-<ds:datastoreItem xmlns:ds="http://schemas.openxmlformats.org/officeDocument/2006/customXml" ds:itemID="{22804CB7-D5A2-4700-9392-95C7A3CFEC20}">
-  <ds:schemaRefs>
-    <ds:schemaRef ds:uri="http://schemas.openxmlformats.org/officeDocument/2006/bibliography"/>
-  </ds:schemaRefs>
-</ds:datastoreItem>
-</file>
-
-<file path=customXml/itemProps19.xml><?xml version="1.0" encoding="utf-8"?>
-<ds:datastoreItem xmlns:ds="http://schemas.openxmlformats.org/officeDocument/2006/customXml" ds:itemID="{6783CE3C-2196-417F-89BD-1D1F1738622D}">
-  <ds:schemaRefs>
-    <ds:schemaRef ds:uri="http://schemas.openxmlformats.org/officeDocument/2006/bibliography"/>
-  </ds:schemaRefs>
-</ds:datastoreItem>
-</file>
-
-<file path=customXml/itemProps2.xml><?xml version="1.0" encoding="utf-8"?>
-<ds:datastoreItem xmlns:ds="http://schemas.openxmlformats.org/officeDocument/2006/customXml" ds:itemID="{D8A6F5F3-3A9D-4E8C-A9B4-ECF596815485}">
-  <ds:schemaRefs>
-    <ds:schemaRef ds:uri="http://schemas.openxmlformats.org/officeDocument/2006/bibliography"/>
-  </ds:schemaRefs>
-</ds:datastoreItem>
-</file>
-
-<file path=customXml/itemProps20.xml><?xml version="1.0" encoding="utf-8"?>
-<ds:datastoreItem xmlns:ds="http://schemas.openxmlformats.org/officeDocument/2006/customXml" ds:itemID="{34F4DA79-366D-494E-A8CD-A3BAAD2C2A9A}">
-  <ds:schemaRefs>
-    <ds:schemaRef ds:uri="http://schemas.openxmlformats.org/officeDocument/2006/bibliography"/>
-  </ds:schemaRefs>
-</ds:datastoreItem>
-</file>
-
-<file path=customXml/itemProps21.xml><?xml version="1.0" encoding="utf-8"?>
-<ds:datastoreItem xmlns:ds="http://schemas.openxmlformats.org/officeDocument/2006/customXml" ds:itemID="{EE833986-DECB-482B-89E5-612DA3CBE617}">
-  <ds:schemaRefs>
-    <ds:schemaRef ds:uri="http://schemas.openxmlformats.org/officeDocument/2006/bibliography"/>
-  </ds:schemaRefs>
-</ds:datastoreItem>
-</file>
-
-<file path=customXml/itemProps22.xml><?xml version="1.0" encoding="utf-8"?>
-<ds:datastoreItem xmlns:ds="http://schemas.openxmlformats.org/officeDocument/2006/customXml" ds:itemID="{C7E046CF-02D4-4CA6-9A78-D932758E23EE}">
-  <ds:schemaRefs>
-    <ds:schemaRef ds:uri="http://schemas.openxmlformats.org/officeDocument/2006/bibliography"/>
-  </ds:schemaRefs>
-</ds:datastoreItem>
-</file>
-
-<file path=customXml/itemProps23.xml><?xml version="1.0" encoding="utf-8"?>
+<file path=customXml/itemProps6.xml><?xml version="1.0" encoding="utf-8"?>
+<ds:datastoreItem xmlns:ds="http://schemas.openxmlformats.org/officeDocument/2006/customXml" ds:itemID="{38F368D2-C42F-4C6F-ABF9-1E463AD697ED}">
+  <ds:schemaRefs>
+    <ds:schemaRef ds:uri="http://schemas.openxmlformats.org/officeDocument/2006/bibliography"/>
+  </ds:schemaRefs>
+</ds:datastoreItem>
+</file>
+
+<file path=customXml/itemProps60.xml><?xml version="1.0" encoding="utf-8"?>
 <ds:datastoreItem xmlns:ds="http://schemas.openxmlformats.org/officeDocument/2006/customXml" ds:itemID="{E31EBF0B-8452-4637-8A6C-A58A282C1655}">
   <ds:schemaRefs>
     <ds:schemaRef ds:uri="http://schemas.openxmlformats.org/officeDocument/2006/bibliography"/>
@@ -6615,39 +6946,7 @@
 </ds:datastoreItem>
 </file>
 
-<file path=customXml/itemProps24.xml><?xml version="1.0" encoding="utf-8"?>
-<ds:datastoreItem xmlns:ds="http://schemas.openxmlformats.org/officeDocument/2006/customXml" ds:itemID="{243E7C86-729E-4ACD-A152-9D0880A6EAC9}">
-  <ds:schemaRefs>
-    <ds:schemaRef ds:uri="http://schemas.openxmlformats.org/officeDocument/2006/bibliography"/>
-  </ds:schemaRefs>
-</ds:datastoreItem>
-</file>
-
-<file path=customXml/itemProps25.xml><?xml version="1.0" encoding="utf-8"?>
-<ds:datastoreItem xmlns:ds="http://schemas.openxmlformats.org/officeDocument/2006/customXml" ds:itemID="{76089494-435D-422F-ABF0-CFAFD4C5F35D}">
-  <ds:schemaRefs>
-    <ds:schemaRef ds:uri="http://schemas.openxmlformats.org/officeDocument/2006/bibliography"/>
-  </ds:schemaRefs>
-</ds:datastoreItem>
-</file>
-
-<file path=customXml/itemProps26.xml><?xml version="1.0" encoding="utf-8"?>
-<ds:datastoreItem xmlns:ds="http://schemas.openxmlformats.org/officeDocument/2006/customXml" ds:itemID="{4244E892-C57E-44E4-ADA6-8BB2C2857A25}">
-  <ds:schemaRefs>
-    <ds:schemaRef ds:uri="http://schemas.openxmlformats.org/officeDocument/2006/bibliography"/>
-  </ds:schemaRefs>
-</ds:datastoreItem>
-</file>
-
-<file path=customXml/itemProps27.xml><?xml version="1.0" encoding="utf-8"?>
-<ds:datastoreItem xmlns:ds="http://schemas.openxmlformats.org/officeDocument/2006/customXml" ds:itemID="{19E8D6A2-3D42-453B-B64F-80D24BA3AC52}">
-  <ds:schemaRefs>
-    <ds:schemaRef ds:uri="http://schemas.openxmlformats.org/officeDocument/2006/bibliography"/>
-  </ds:schemaRefs>
-</ds:datastoreItem>
-</file>
-
-<file path=customXml/itemProps28.xml><?xml version="1.0" encoding="utf-8"?>
+<file path=customXml/itemProps61.xml><?xml version="1.0" encoding="utf-8"?>
 <ds:datastoreItem xmlns:ds="http://schemas.openxmlformats.org/officeDocument/2006/customXml" ds:itemID="{41B161D2-A0C1-40E3-9A35-55FE86A197C6}">
   <ds:schemaRefs>
     <ds:schemaRef ds:uri="http://schemas.openxmlformats.org/officeDocument/2006/bibliography"/>
@@ -6655,31 +6954,55 @@
 </ds:datastoreItem>
 </file>
 
-<file path=customXml/itemProps29.xml><?xml version="1.0" encoding="utf-8"?>
-<ds:datastoreItem xmlns:ds="http://schemas.openxmlformats.org/officeDocument/2006/customXml" ds:itemID="{C9624646-9A61-4C44-9217-ACA6F556E7DA}">
-  <ds:schemaRefs>
-    <ds:schemaRef ds:uri="http://schemas.openxmlformats.org/officeDocument/2006/bibliography"/>
-  </ds:schemaRefs>
-</ds:datastoreItem>
-</file>
-
-<file path=customXml/itemProps3.xml><?xml version="1.0" encoding="utf-8"?>
-<ds:datastoreItem xmlns:ds="http://schemas.openxmlformats.org/officeDocument/2006/customXml" ds:itemID="{FB6E917B-1E69-41DF-AE3F-59453C60E61F}">
-  <ds:schemaRefs>
-    <ds:schemaRef ds:uri="http://schemas.openxmlformats.org/officeDocument/2006/bibliography"/>
-  </ds:schemaRefs>
-</ds:datastoreItem>
-</file>
-
-<file path=customXml/itemProps30.xml><?xml version="1.0" encoding="utf-8"?>
-<ds:datastoreItem xmlns:ds="http://schemas.openxmlformats.org/officeDocument/2006/customXml" ds:itemID="{E89AF0CB-C49E-4ACB-ADAB-B6D0460BA4DF}">
-  <ds:schemaRefs>
-    <ds:schemaRef ds:uri="http://schemas.openxmlformats.org/officeDocument/2006/bibliography"/>
-  </ds:schemaRefs>
-</ds:datastoreItem>
-</file>
-
-<file path=customXml/itemProps31.xml><?xml version="1.0" encoding="utf-8"?>
+<file path=customXml/itemProps62.xml><?xml version="1.0" encoding="utf-8"?>
+<ds:datastoreItem xmlns:ds="http://schemas.openxmlformats.org/officeDocument/2006/customXml" ds:itemID="{C1F8E6F3-8BDF-4969-A1C4-096CE3698E94}">
+  <ds:schemaRefs>
+    <ds:schemaRef ds:uri="http://schemas.openxmlformats.org/officeDocument/2006/bibliography"/>
+  </ds:schemaRefs>
+</ds:datastoreItem>
+</file>
+
+<file path=customXml/itemProps63.xml><?xml version="1.0" encoding="utf-8"?>
+<ds:datastoreItem xmlns:ds="http://schemas.openxmlformats.org/officeDocument/2006/customXml" ds:itemID="{7AD742D5-9EB6-4AB3-837C-A8859CFA1FB0}">
+  <ds:schemaRefs>
+    <ds:schemaRef ds:uri="http://schemas.openxmlformats.org/officeDocument/2006/bibliography"/>
+  </ds:schemaRefs>
+</ds:datastoreItem>
+</file>
+
+<file path=customXml/itemProps64.xml><?xml version="1.0" encoding="utf-8"?>
+<ds:datastoreItem xmlns:ds="http://schemas.openxmlformats.org/officeDocument/2006/customXml" ds:itemID="{F0F154B4-7088-45DE-B581-668DD5DD4A82}">
+  <ds:schemaRefs>
+    <ds:schemaRef ds:uri="http://schemas.openxmlformats.org/officeDocument/2006/bibliography"/>
+  </ds:schemaRefs>
+</ds:datastoreItem>
+</file>
+
+<file path=customXml/itemProps65.xml><?xml version="1.0" encoding="utf-8"?>
+<ds:datastoreItem xmlns:ds="http://schemas.openxmlformats.org/officeDocument/2006/customXml" ds:itemID="{54C83261-683D-4C3B-BDB9-354350F5ED35}">
+  <ds:schemaRefs>
+    <ds:schemaRef ds:uri="http://schemas.openxmlformats.org/officeDocument/2006/bibliography"/>
+  </ds:schemaRefs>
+</ds:datastoreItem>
+</file>
+
+<file path=customXml/itemProps66.xml><?xml version="1.0" encoding="utf-8"?>
+<ds:datastoreItem xmlns:ds="http://schemas.openxmlformats.org/officeDocument/2006/customXml" ds:itemID="{551F02CD-00C6-4400-928B-A3BD684F6396}">
+  <ds:schemaRefs>
+    <ds:schemaRef ds:uri="http://schemas.openxmlformats.org/officeDocument/2006/bibliography"/>
+  </ds:schemaRefs>
+</ds:datastoreItem>
+</file>
+
+<file path=customXml/itemProps67.xml><?xml version="1.0" encoding="utf-8"?>
+<ds:datastoreItem xmlns:ds="http://schemas.openxmlformats.org/officeDocument/2006/customXml" ds:itemID="{A651DAB3-7EB2-46EE-B2CB-EDA7AF22D269}">
+  <ds:schemaRefs>
+    <ds:schemaRef ds:uri="http://schemas.openxmlformats.org/officeDocument/2006/bibliography"/>
+  </ds:schemaRefs>
+</ds:datastoreItem>
+</file>
+
+<file path=customXml/itemProps68.xml><?xml version="1.0" encoding="utf-8"?>
 <ds:datastoreItem xmlns:ds="http://schemas.openxmlformats.org/officeDocument/2006/customXml" ds:itemID="{FDF87E29-780D-4AD4-9538-400119E6CD77}">
   <ds:schemaRefs>
     <ds:schemaRef ds:uri="http://schemas.openxmlformats.org/officeDocument/2006/bibliography"/>
@@ -6687,111 +7010,7 @@
 </ds:datastoreItem>
 </file>
 
-<file path=customXml/itemProps32.xml><?xml version="1.0" encoding="utf-8"?>
-<ds:datastoreItem xmlns:ds="http://schemas.openxmlformats.org/officeDocument/2006/customXml" ds:itemID="{8BAA0D4C-8F00-4D2B-930C-692976571F9C}">
-  <ds:schemaRefs>
-    <ds:schemaRef ds:uri="http://schemas.openxmlformats.org/officeDocument/2006/bibliography"/>
-  </ds:schemaRefs>
-</ds:datastoreItem>
-</file>
-
-<file path=customXml/itemProps33.xml><?xml version="1.0" encoding="utf-8"?>
-<ds:datastoreItem xmlns:ds="http://schemas.openxmlformats.org/officeDocument/2006/customXml" ds:itemID="{F417ECA6-BEFF-4B1F-8411-B23B30B7B7F4}">
-  <ds:schemaRefs>
-    <ds:schemaRef ds:uri="http://schemas.openxmlformats.org/officeDocument/2006/bibliography"/>
-  </ds:schemaRefs>
-</ds:datastoreItem>
-</file>
-
-<file path=customXml/itemProps34.xml><?xml version="1.0" encoding="utf-8"?>
-<ds:datastoreItem xmlns:ds="http://schemas.openxmlformats.org/officeDocument/2006/customXml" ds:itemID="{6D9021EB-3688-4A89-ACEE-720AFF33956A}">
-  <ds:schemaRefs>
-    <ds:schemaRef ds:uri="http://schemas.openxmlformats.org/officeDocument/2006/bibliography"/>
-  </ds:schemaRefs>
-</ds:datastoreItem>
-</file>
-
-<file path=customXml/itemProps35.xml><?xml version="1.0" encoding="utf-8"?>
-<ds:datastoreItem xmlns:ds="http://schemas.openxmlformats.org/officeDocument/2006/customXml" ds:itemID="{FB2B79BB-8369-4277-9F5A-309E84C96C4B}">
-  <ds:schemaRefs>
-    <ds:schemaRef ds:uri="http://schemas.openxmlformats.org/officeDocument/2006/bibliography"/>
-  </ds:schemaRefs>
-</ds:datastoreItem>
-</file>
-
-<file path=customXml/itemProps36.xml><?xml version="1.0" encoding="utf-8"?>
-<ds:datastoreItem xmlns:ds="http://schemas.openxmlformats.org/officeDocument/2006/customXml" ds:itemID="{C1F8E6F3-8BDF-4969-A1C4-096CE3698E94}">
-  <ds:schemaRefs>
-    <ds:schemaRef ds:uri="http://schemas.openxmlformats.org/officeDocument/2006/bibliography"/>
-  </ds:schemaRefs>
-</ds:datastoreItem>
-</file>
-
-<file path=customXml/itemProps37.xml><?xml version="1.0" encoding="utf-8"?>
-<ds:datastoreItem xmlns:ds="http://schemas.openxmlformats.org/officeDocument/2006/customXml" ds:itemID="{1F92D1D9-794E-44FD-AF6D-6D5DAE7D0C73}">
-  <ds:schemaRefs>
-    <ds:schemaRef ds:uri="http://schemas.openxmlformats.org/officeDocument/2006/bibliography"/>
-  </ds:schemaRefs>
-</ds:datastoreItem>
-</file>
-
-<file path=customXml/itemProps38.xml><?xml version="1.0" encoding="utf-8"?>
-<ds:datastoreItem xmlns:ds="http://schemas.openxmlformats.org/officeDocument/2006/customXml" ds:itemID="{2E3F56CE-8E82-412A-B0DC-0F2A07C0C7C1}">
-  <ds:schemaRefs>
-    <ds:schemaRef ds:uri="http://schemas.openxmlformats.org/officeDocument/2006/bibliography"/>
-  </ds:schemaRefs>
-</ds:datastoreItem>
-</file>
-
-<file path=customXml/itemProps39.xml><?xml version="1.0" encoding="utf-8"?>
-<ds:datastoreItem xmlns:ds="http://schemas.openxmlformats.org/officeDocument/2006/customXml" ds:itemID="{3034D19F-2F47-4857-80F8-8D221E4EAE15}">
-  <ds:schemaRefs>
-    <ds:schemaRef ds:uri="http://schemas.openxmlformats.org/officeDocument/2006/bibliography"/>
-  </ds:schemaRefs>
-</ds:datastoreItem>
-</file>
-
-<file path=customXml/itemProps4.xml><?xml version="1.0" encoding="utf-8"?>
-<ds:datastoreItem xmlns:ds="http://schemas.openxmlformats.org/officeDocument/2006/customXml" ds:itemID="{75C7572F-4FAB-487F-9B6B-1A91798FAA73}">
-  <ds:schemaRefs>
-    <ds:schemaRef ds:uri="http://schemas.openxmlformats.org/officeDocument/2006/bibliography"/>
-  </ds:schemaRefs>
-</ds:datastoreItem>
-</file>
-
-<file path=customXml/itemProps40.xml><?xml version="1.0" encoding="utf-8"?>
-<ds:datastoreItem xmlns:ds="http://schemas.openxmlformats.org/officeDocument/2006/customXml" ds:itemID="{42BED84C-0624-4494-A5F6-0323A386086C}">
-  <ds:schemaRefs>
-    <ds:schemaRef ds:uri="http://schemas.openxmlformats.org/officeDocument/2006/bibliography"/>
-  </ds:schemaRefs>
-</ds:datastoreItem>
-</file>
-
-<file path=customXml/itemProps41.xml><?xml version="1.0" encoding="utf-8"?>
-<ds:datastoreItem xmlns:ds="http://schemas.openxmlformats.org/officeDocument/2006/customXml" ds:itemID="{E4312856-C8F8-43AB-8F2F-697F96795338}">
-  <ds:schemaRefs>
-    <ds:schemaRef ds:uri="http://schemas.openxmlformats.org/officeDocument/2006/bibliography"/>
-  </ds:schemaRefs>
-</ds:datastoreItem>
-</file>
-
-<file path=customXml/itemProps42.xml><?xml version="1.0" encoding="utf-8"?>
-<ds:datastoreItem xmlns:ds="http://schemas.openxmlformats.org/officeDocument/2006/customXml" ds:itemID="{A55BA118-18E4-420A-BBC7-7014CA3D9ABC}">
-  <ds:schemaRefs>
-    <ds:schemaRef ds:uri="http://schemas.openxmlformats.org/officeDocument/2006/bibliography"/>
-  </ds:schemaRefs>
-</ds:datastoreItem>
-</file>
-
-<file path=customXml/itemProps43.xml><?xml version="1.0" encoding="utf-8"?>
-<ds:datastoreItem xmlns:ds="http://schemas.openxmlformats.org/officeDocument/2006/customXml" ds:itemID="{4FC70372-B80E-4438-B4E0-1AABFC5C724F}">
-  <ds:schemaRefs>
-    <ds:schemaRef ds:uri="http://schemas.openxmlformats.org/officeDocument/2006/bibliography"/>
-  </ds:schemaRefs>
-</ds:datastoreItem>
-</file>
-
-<file path=customXml/itemProps44.xml><?xml version="1.0" encoding="utf-8"?>
+<file path=customXml/itemProps69.xml><?xml version="1.0" encoding="utf-8"?>
 <ds:datastoreItem xmlns:ds="http://schemas.openxmlformats.org/officeDocument/2006/customXml" ds:itemID="{13225C21-530A-4FAB-AB3D-569CACC353E6}">
   <ds:schemaRefs>
     <ds:schemaRef ds:uri="http://schemas.openxmlformats.org/officeDocument/2006/bibliography"/>
@@ -6799,71 +7018,15 @@
 </ds:datastoreItem>
 </file>
 
-<file path=customXml/itemProps45.xml><?xml version="1.0" encoding="utf-8"?>
-<ds:datastoreItem xmlns:ds="http://schemas.openxmlformats.org/officeDocument/2006/customXml" ds:itemID="{B09A338C-2B86-4285-BE05-3E4E9E82A808}">
-  <ds:schemaRefs>
-    <ds:schemaRef ds:uri="http://schemas.openxmlformats.org/officeDocument/2006/bibliography"/>
-  </ds:schemaRefs>
-</ds:datastoreItem>
-</file>
-
-<file path=customXml/itemProps46.xml><?xml version="1.0" encoding="utf-8"?>
-<ds:datastoreItem xmlns:ds="http://schemas.openxmlformats.org/officeDocument/2006/customXml" ds:itemID="{3146E604-54B3-4079-BA34-A1CD5C344F23}">
-  <ds:schemaRefs>
-    <ds:schemaRef ds:uri="http://schemas.openxmlformats.org/officeDocument/2006/bibliography"/>
-  </ds:schemaRefs>
-</ds:datastoreItem>
-</file>
-
-<file path=customXml/itemProps47.xml><?xml version="1.0" encoding="utf-8"?>
-<ds:datastoreItem xmlns:ds="http://schemas.openxmlformats.org/officeDocument/2006/customXml" ds:itemID="{543CD8D7-C1F7-4D19-8B2D-FE29444F8F44}">
-  <ds:schemaRefs>
-    <ds:schemaRef ds:uri="http://schemas.openxmlformats.org/officeDocument/2006/bibliography"/>
-  </ds:schemaRefs>
-</ds:datastoreItem>
-</file>
-
-<file path=customXml/itemProps48.xml><?xml version="1.0" encoding="utf-8"?>
-<ds:datastoreItem xmlns:ds="http://schemas.openxmlformats.org/officeDocument/2006/customXml" ds:itemID="{4F65DBE7-579C-446A-8D6F-45D0F13E494F}">
-  <ds:schemaRefs>
-    <ds:schemaRef ds:uri="http://schemas.openxmlformats.org/officeDocument/2006/bibliography"/>
-  </ds:schemaRefs>
-</ds:datastoreItem>
-</file>
-
-<file path=customXml/itemProps49.xml><?xml version="1.0" encoding="utf-8"?>
-<ds:datastoreItem xmlns:ds="http://schemas.openxmlformats.org/officeDocument/2006/customXml" ds:itemID="{7AD742D5-9EB6-4AB3-837C-A8859CFA1FB0}">
-  <ds:schemaRefs>
-    <ds:schemaRef ds:uri="http://schemas.openxmlformats.org/officeDocument/2006/bibliography"/>
-  </ds:schemaRefs>
-</ds:datastoreItem>
-</file>
-
-<file path=customXml/itemProps5.xml><?xml version="1.0" encoding="utf-8"?>
-<ds:datastoreItem xmlns:ds="http://schemas.openxmlformats.org/officeDocument/2006/customXml" ds:itemID="{2EE714DB-9FF4-4156-9E85-95CF1526A121}">
-  <ds:schemaRefs>
-    <ds:schemaRef ds:uri="http://schemas.openxmlformats.org/officeDocument/2006/bibliography"/>
-  </ds:schemaRefs>
-</ds:datastoreItem>
-</file>
-
-<file path=customXml/itemProps50.xml><?xml version="1.0" encoding="utf-8"?>
-<ds:datastoreItem xmlns:ds="http://schemas.openxmlformats.org/officeDocument/2006/customXml" ds:itemID="{6F0DDD0D-6B33-4278-9F6D-62F0669E8CA4}">
-  <ds:schemaRefs>
-    <ds:schemaRef ds:uri="http://schemas.openxmlformats.org/officeDocument/2006/bibliography"/>
-  </ds:schemaRefs>
-</ds:datastoreItem>
-</file>
-
-<file path=customXml/itemProps51.xml><?xml version="1.0" encoding="utf-8"?>
-<ds:datastoreItem xmlns:ds="http://schemas.openxmlformats.org/officeDocument/2006/customXml" ds:itemID="{0035D9F8-42DF-4D6C-9CC7-799BEC8428CB}">
-  <ds:schemaRefs>
-    <ds:schemaRef ds:uri="http://schemas.openxmlformats.org/officeDocument/2006/bibliography"/>
-  </ds:schemaRefs>
-</ds:datastoreItem>
-</file>
-
-<file path=customXml/itemProps52.xml><?xml version="1.0" encoding="utf-8"?>
+<file path=customXml/itemProps7.xml><?xml version="1.0" encoding="utf-8"?>
+<ds:datastoreItem xmlns:ds="http://schemas.openxmlformats.org/officeDocument/2006/customXml" ds:itemID="{47E38EE3-CC69-4EFF-BC8C-F62400FA7E78}">
+  <ds:schemaRefs>
+    <ds:schemaRef ds:uri="http://schemas.openxmlformats.org/officeDocument/2006/bibliography"/>
+  </ds:schemaRefs>
+</ds:datastoreItem>
+</file>
+
+<file path=customXml/itemProps70.xml><?xml version="1.0" encoding="utf-8"?>
 <ds:datastoreItem xmlns:ds="http://schemas.openxmlformats.org/officeDocument/2006/customXml" ds:itemID="{817C2581-739D-4195-B3BD-43FBBA22002C}">
   <ds:schemaRefs>
     <ds:schemaRef ds:uri="http://schemas.openxmlformats.org/officeDocument/2006/bibliography"/>
@@ -6871,71 +7034,7 @@
 </ds:datastoreItem>
 </file>
 
-<file path=customXml/itemProps53.xml><?xml version="1.0" encoding="utf-8"?>
-<ds:datastoreItem xmlns:ds="http://schemas.openxmlformats.org/officeDocument/2006/customXml" ds:itemID="{39192426-47B4-4A07-9FA0-891A211EB85F}">
-  <ds:schemaRefs>
-    <ds:schemaRef ds:uri="http://schemas.openxmlformats.org/officeDocument/2006/bibliography"/>
-  </ds:schemaRefs>
-</ds:datastoreItem>
-</file>
-
-<file path=customXml/itemProps54.xml><?xml version="1.0" encoding="utf-8"?>
-<ds:datastoreItem xmlns:ds="http://schemas.openxmlformats.org/officeDocument/2006/customXml" ds:itemID="{2B8C8D99-E8E8-47A5-80CC-3AF6F8D44461}">
-  <ds:schemaRefs>
-    <ds:schemaRef ds:uri="http://schemas.openxmlformats.org/officeDocument/2006/bibliography"/>
-  </ds:schemaRefs>
-</ds:datastoreItem>
-</file>
-
-<file path=customXml/itemProps55.xml><?xml version="1.0" encoding="utf-8"?>
-<ds:datastoreItem xmlns:ds="http://schemas.openxmlformats.org/officeDocument/2006/customXml" ds:itemID="{6BF47504-EE26-415C-8617-BDD205069BE4}">
-  <ds:schemaRefs>
-    <ds:schemaRef ds:uri="http://schemas.openxmlformats.org/officeDocument/2006/bibliography"/>
-  </ds:schemaRefs>
-</ds:datastoreItem>
-</file>
-
-<file path=customXml/itemProps56.xml><?xml version="1.0" encoding="utf-8"?>
-<ds:datastoreItem xmlns:ds="http://schemas.openxmlformats.org/officeDocument/2006/customXml" ds:itemID="{B5845ACA-6C91-49C6-9487-C18167B2483E}">
-  <ds:schemaRefs>
-    <ds:schemaRef ds:uri="http://schemas.openxmlformats.org/officeDocument/2006/bibliography"/>
-  </ds:schemaRefs>
-</ds:datastoreItem>
-</file>
-
-<file path=customXml/itemProps57.xml><?xml version="1.0" encoding="utf-8"?>
-<ds:datastoreItem xmlns:ds="http://schemas.openxmlformats.org/officeDocument/2006/customXml" ds:itemID="{F0F154B4-7088-45DE-B581-668DD5DD4A82}">
-  <ds:schemaRefs>
-    <ds:schemaRef ds:uri="http://schemas.openxmlformats.org/officeDocument/2006/bibliography"/>
-  </ds:schemaRefs>
-</ds:datastoreItem>
-</file>
-
-<file path=customXml/itemProps58.xml><?xml version="1.0" encoding="utf-8"?>
-<ds:datastoreItem xmlns:ds="http://schemas.openxmlformats.org/officeDocument/2006/customXml" ds:itemID="{D3E16F4D-0387-40A4-A491-7041A01B982A}">
-  <ds:schemaRefs>
-    <ds:schemaRef ds:uri="http://schemas.openxmlformats.org/officeDocument/2006/bibliography"/>
-  </ds:schemaRefs>
-</ds:datastoreItem>
-</file>
-
-<file path=customXml/itemProps59.xml><?xml version="1.0" encoding="utf-8"?>
-<ds:datastoreItem xmlns:ds="http://schemas.openxmlformats.org/officeDocument/2006/customXml" ds:itemID="{1BE5C786-F518-4164-9CE7-6064F482104C}">
-  <ds:schemaRefs>
-    <ds:schemaRef ds:uri="http://schemas.openxmlformats.org/officeDocument/2006/bibliography"/>
-  </ds:schemaRefs>
-</ds:datastoreItem>
-</file>
-
-<file path=customXml/itemProps6.xml><?xml version="1.0" encoding="utf-8"?>
-<ds:datastoreItem xmlns:ds="http://schemas.openxmlformats.org/officeDocument/2006/customXml" ds:itemID="{609D1597-3058-4D28-9813-67644AC3A72A}">
-  <ds:schemaRefs>
-    <ds:schemaRef ds:uri="http://schemas.openxmlformats.org/officeDocument/2006/bibliography"/>
-  </ds:schemaRefs>
-</ds:datastoreItem>
-</file>
-
-<file path=customXml/itemProps60.xml><?xml version="1.0" encoding="utf-8"?>
+<file path=customXml/itemProps71.xml><?xml version="1.0" encoding="utf-8"?>
 <ds:datastoreItem xmlns:ds="http://schemas.openxmlformats.org/officeDocument/2006/customXml" ds:itemID="{B375F878-820D-4577-AB55-61973B060AFE}">
   <ds:schemaRefs>
     <ds:schemaRef ds:uri="http://schemas.openxmlformats.org/officeDocument/2006/bibliography"/>
@@ -6943,104 +7042,8 @@
 </ds:datastoreItem>
 </file>
 
-<file path=customXml/itemProps61.xml><?xml version="1.0" encoding="utf-8"?>
-<ds:datastoreItem xmlns:ds="http://schemas.openxmlformats.org/officeDocument/2006/customXml" ds:itemID="{E56AF80E-A957-49F9-BF93-78B74ECE1DD8}">
-  <ds:schemaRefs>
-    <ds:schemaRef ds:uri="http://schemas.openxmlformats.org/officeDocument/2006/bibliography"/>
-  </ds:schemaRefs>
-</ds:datastoreItem>
-</file>
-
-<file path=customXml/itemProps62.xml><?xml version="1.0" encoding="utf-8"?>
-<ds:datastoreItem xmlns:ds="http://schemas.openxmlformats.org/officeDocument/2006/customXml" ds:itemID="{C5CA578A-9F13-45B7-914B-C1482DED6E97}">
-  <ds:schemaRefs>
-    <ds:schemaRef ds:uri="http://schemas.openxmlformats.org/officeDocument/2006/bibliography"/>
-  </ds:schemaRefs>
-</ds:datastoreItem>
-</file>
-
-<file path=customXml/itemProps63.xml><?xml version="1.0" encoding="utf-8"?>
-<ds:datastoreItem xmlns:ds="http://schemas.openxmlformats.org/officeDocument/2006/customXml" ds:itemID="{CC724151-9CA0-4824-8678-81D9ECD9A3DC}">
-  <ds:schemaRefs>
-    <ds:schemaRef ds:uri="http://schemas.openxmlformats.org/officeDocument/2006/bibliography"/>
-  </ds:schemaRefs>
-</ds:datastoreItem>
-</file>
-
-<file path=customXml/itemProps64.xml><?xml version="1.0" encoding="utf-8"?>
-<ds:datastoreItem xmlns:ds="http://schemas.openxmlformats.org/officeDocument/2006/customXml" ds:itemID="{542516DC-0993-4288-93D8-BD495DB73BD9}">
-  <ds:schemaRefs>
-    <ds:schemaRef ds:uri="http://schemas.openxmlformats.org/officeDocument/2006/bibliography"/>
-  </ds:schemaRefs>
-</ds:datastoreItem>
-</file>
-
-<file path=customXml/itemProps65.xml><?xml version="1.0" encoding="utf-8"?>
+<file path=customXml/itemProps72.xml><?xml version="1.0" encoding="utf-8"?>
 <ds:datastoreItem xmlns:ds="http://schemas.openxmlformats.org/officeDocument/2006/customXml" ds:itemID="{6AABD5CD-71BF-4B8C-A131-30A022EF7A26}">
-  <ds:schemaRefs>
-    <ds:schemaRef ds:uri="http://schemas.openxmlformats.org/officeDocument/2006/bibliography"/>
-  </ds:schemaRefs>
-</ds:datastoreItem>
-</file>
-
-<file path=customXml/itemProps66.xml><?xml version="1.0" encoding="utf-8"?>
-<ds:datastoreItem xmlns:ds="http://schemas.openxmlformats.org/officeDocument/2006/customXml" ds:itemID="{8ED799AA-0C00-41AC-BCB6-A940442EE042}">
-  <ds:schemaRefs>
-    <ds:schemaRef ds:uri="http://schemas.openxmlformats.org/officeDocument/2006/bibliography"/>
-  </ds:schemaRefs>
-</ds:datastoreItem>
-</file>
-
-<file path=customXml/itemProps67.xml><?xml version="1.0" encoding="utf-8"?>
-<ds:datastoreItem xmlns:ds="http://schemas.openxmlformats.org/officeDocument/2006/customXml" ds:itemID="{9A5F22C0-0406-4CE5-8F99-A71AAAC64415}">
-  <ds:schemaRefs>
-    <ds:schemaRef ds:uri="http://schemas.openxmlformats.org/officeDocument/2006/bibliography"/>
-  </ds:schemaRefs>
-</ds:datastoreItem>
-</file>
-
-<file path=customXml/itemProps68.xml><?xml version="1.0" encoding="utf-8"?>
-<ds:datastoreItem xmlns:ds="http://schemas.openxmlformats.org/officeDocument/2006/customXml" ds:itemID="{01CB243A-E689-4F73-AEED-89ABB2FE981A}">
-  <ds:schemaRefs>
-    <ds:schemaRef ds:uri="http://schemas.openxmlformats.org/officeDocument/2006/bibliography"/>
-  </ds:schemaRefs>
-</ds:datastoreItem>
-</file>
-
-<file path=customXml/itemProps69.xml><?xml version="1.0" encoding="utf-8"?>
-<ds:datastoreItem xmlns:ds="http://schemas.openxmlformats.org/officeDocument/2006/customXml" ds:itemID="{487223F6-B959-4765-9F43-1CFECFD83CCD}">
-  <ds:schemaRefs>
-    <ds:schemaRef ds:uri="http://schemas.openxmlformats.org/officeDocument/2006/bibliography"/>
-  </ds:schemaRefs>
-</ds:datastoreItem>
-</file>
-
-<file path=customXml/itemProps7.xml><?xml version="1.0" encoding="utf-8"?>
-<ds:datastoreItem xmlns:ds="http://schemas.openxmlformats.org/officeDocument/2006/customXml" ds:itemID="{2C39F19F-3891-4F01-A1F3-C31B798677CA}">
-  <ds:schemaRefs>
-    <ds:schemaRef ds:uri="http://schemas.openxmlformats.org/officeDocument/2006/bibliography"/>
-  </ds:schemaRefs>
-</ds:datastoreItem>
-</file>
-
-<file path=customXml/itemProps70.xml><?xml version="1.0" encoding="utf-8"?>
-<ds:datastoreItem xmlns:ds="http://schemas.openxmlformats.org/officeDocument/2006/customXml" ds:itemID="{5A1019EA-63B0-402D-B369-9E6F5E3C2682}">
-  <ds:schemaRefs>
-    <ds:schemaRef ds:uri="http://schemas.openxmlformats.org/officeDocument/2006/bibliography"/>
-  </ds:schemaRefs>
-</ds:datastoreItem>
-</file>
-
-<file path=customXml/itemProps71.xml><?xml version="1.0" encoding="utf-8"?>
-<ds:datastoreItem xmlns:ds="http://schemas.openxmlformats.org/officeDocument/2006/customXml" ds:itemID="{4F8ABE41-EEB5-4F36-9C1A-2AD10690BDE0}">
-  <ds:schemaRefs>
-    <ds:schemaRef ds:uri="http://schemas.openxmlformats.org/officeDocument/2006/bibliography"/>
-  </ds:schemaRefs>
-</ds:datastoreItem>
-</file>
-
-<file path=customXml/itemProps72.xml><?xml version="1.0" encoding="utf-8"?>
-<ds:datastoreItem xmlns:ds="http://schemas.openxmlformats.org/officeDocument/2006/customXml" ds:itemID="{13817EA1-D265-476D-9935-1C2C0712317E}">
   <ds:schemaRefs>
     <ds:schemaRef ds:uri="http://schemas.openxmlformats.org/officeDocument/2006/bibliography"/>
   </ds:schemaRefs>
@@ -7056,7 +7059,7 @@
 </file>
 
 <file path=customXml/itemProps74.xml><?xml version="1.0" encoding="utf-8"?>
-<ds:datastoreItem xmlns:ds="http://schemas.openxmlformats.org/officeDocument/2006/customXml" ds:itemID="{EC00539E-4836-4C9B-AF3C-A7CAC834DB35}">
+<ds:datastoreItem xmlns:ds="http://schemas.openxmlformats.org/officeDocument/2006/customXml" ds:itemID="{36A0DFF6-F5A7-4BFC-888F-A9CF86818B16}">
   <ds:schemaRefs>
     <ds:schemaRef ds:uri="http://schemas.openxmlformats.org/officeDocument/2006/bibliography"/>
   </ds:schemaRefs>
@@ -7064,7 +7067,7 @@
 </file>
 
 <file path=customXml/itemProps75.xml><?xml version="1.0" encoding="utf-8"?>
-<ds:datastoreItem xmlns:ds="http://schemas.openxmlformats.org/officeDocument/2006/customXml" ds:itemID="{E3736781-EE6E-4EAF-BF63-954CF772862C}">
+<ds:datastoreItem xmlns:ds="http://schemas.openxmlformats.org/officeDocument/2006/customXml" ds:itemID="{C05D5B12-17B9-469E-B94B-11888F3FF0AD}">
   <ds:schemaRefs>
     <ds:schemaRef ds:uri="http://schemas.openxmlformats.org/officeDocument/2006/bibliography"/>
   </ds:schemaRefs>
@@ -7072,6 +7075,118 @@
 </file>
 
 <file path=customXml/itemProps76.xml><?xml version="1.0" encoding="utf-8"?>
+<ds:datastoreItem xmlns:ds="http://schemas.openxmlformats.org/officeDocument/2006/customXml" ds:itemID="{40924DAF-5678-49B2-A0F5-F486AB8799DB}">
+  <ds:schemaRefs>
+    <ds:schemaRef ds:uri="http://schemas.openxmlformats.org/officeDocument/2006/bibliography"/>
+  </ds:schemaRefs>
+</ds:datastoreItem>
+</file>
+
+<file path=customXml/itemProps77.xml><?xml version="1.0" encoding="utf-8"?>
+<ds:datastoreItem xmlns:ds="http://schemas.openxmlformats.org/officeDocument/2006/customXml" ds:itemID="{2C39CBA5-81AB-48FF-B72B-53783DE12594}">
+  <ds:schemaRefs>
+    <ds:schemaRef ds:uri="http://schemas.openxmlformats.org/officeDocument/2006/bibliography"/>
+  </ds:schemaRefs>
+</ds:datastoreItem>
+</file>
+
+<file path=customXml/itemProps78.xml><?xml version="1.0" encoding="utf-8"?>
+<ds:datastoreItem xmlns:ds="http://schemas.openxmlformats.org/officeDocument/2006/customXml" ds:itemID="{FE2B68AB-CFA0-4A59-A7D0-2A6EAAEB52A3}">
+  <ds:schemaRefs>
+    <ds:schemaRef ds:uri="http://schemas.openxmlformats.org/officeDocument/2006/bibliography"/>
+  </ds:schemaRefs>
+</ds:datastoreItem>
+</file>
+
+<file path=customXml/itemProps79.xml><?xml version="1.0" encoding="utf-8"?>
+<ds:datastoreItem xmlns:ds="http://schemas.openxmlformats.org/officeDocument/2006/customXml" ds:itemID="{003A9659-F7DB-4C29-9906-436C6DDB7E68}">
+  <ds:schemaRefs>
+    <ds:schemaRef ds:uri="http://schemas.openxmlformats.org/officeDocument/2006/bibliography"/>
+  </ds:schemaRefs>
+</ds:datastoreItem>
+</file>
+
+<file path=customXml/itemProps8.xml><?xml version="1.0" encoding="utf-8"?>
+<ds:datastoreItem xmlns:ds="http://schemas.openxmlformats.org/officeDocument/2006/customXml" ds:itemID="{2EE714DB-9FF4-4156-9E85-95CF1526A121}">
+  <ds:schemaRefs>
+    <ds:schemaRef ds:uri="http://schemas.openxmlformats.org/officeDocument/2006/bibliography"/>
+  </ds:schemaRefs>
+</ds:datastoreItem>
+</file>
+
+<file path=customXml/itemProps80.xml><?xml version="1.0" encoding="utf-8"?>
+<ds:datastoreItem xmlns:ds="http://schemas.openxmlformats.org/officeDocument/2006/customXml" ds:itemID="{75C7572F-4FAB-487F-9B6B-1A91798FAA73}">
+  <ds:schemaRefs>
+    <ds:schemaRef ds:uri="http://schemas.openxmlformats.org/officeDocument/2006/bibliography"/>
+  </ds:schemaRefs>
+</ds:datastoreItem>
+</file>
+
+<file path=customXml/itemProps81.xml><?xml version="1.0" encoding="utf-8"?>
+<ds:datastoreItem xmlns:ds="http://schemas.openxmlformats.org/officeDocument/2006/customXml" ds:itemID="{C9347ABB-3D95-4559-82F8-E93F5C449457}">
+  <ds:schemaRefs>
+    <ds:schemaRef ds:uri="http://schemas.openxmlformats.org/officeDocument/2006/bibliography"/>
+  </ds:schemaRefs>
+</ds:datastoreItem>
+</file>
+
+<file path=customXml/itemProps82.xml><?xml version="1.0" encoding="utf-8"?>
+<ds:datastoreItem xmlns:ds="http://schemas.openxmlformats.org/officeDocument/2006/customXml" ds:itemID="{0B6F0177-514D-47A5-A2E8-02B26CA84613}">
+  <ds:schemaRefs>
+    <ds:schemaRef ds:uri="http://schemas.openxmlformats.org/officeDocument/2006/bibliography"/>
+  </ds:schemaRefs>
+</ds:datastoreItem>
+</file>
+
+<file path=customXml/itemProps83.xml><?xml version="1.0" encoding="utf-8"?>
+<ds:datastoreItem xmlns:ds="http://schemas.openxmlformats.org/officeDocument/2006/customXml" ds:itemID="{22804CB7-D5A2-4700-9392-95C7A3CFEC20}">
+  <ds:schemaRefs>
+    <ds:schemaRef ds:uri="http://schemas.openxmlformats.org/officeDocument/2006/bibliography"/>
+  </ds:schemaRefs>
+</ds:datastoreItem>
+</file>
+
+<file path=customXml/itemProps84.xml><?xml version="1.0" encoding="utf-8"?>
+<ds:datastoreItem xmlns:ds="http://schemas.openxmlformats.org/officeDocument/2006/customXml" ds:itemID="{3034D19F-2F47-4857-80F8-8D221E4EAE15}">
+  <ds:schemaRefs>
+    <ds:schemaRef ds:uri="http://schemas.openxmlformats.org/officeDocument/2006/bibliography"/>
+  </ds:schemaRefs>
+</ds:datastoreItem>
+</file>
+
+<file path=customXml/itemProps85.xml><?xml version="1.0" encoding="utf-8"?>
+<ds:datastoreItem xmlns:ds="http://schemas.openxmlformats.org/officeDocument/2006/customXml" ds:itemID="{24203142-C70D-40B5-8199-6DDC5E91A8B6}">
+  <ds:schemaRefs>
+    <ds:schemaRef ds:uri="http://schemas.openxmlformats.org/officeDocument/2006/bibliography"/>
+  </ds:schemaRefs>
+</ds:datastoreItem>
+</file>
+
+<file path=customXml/itemProps86.xml><?xml version="1.0" encoding="utf-8"?>
+<ds:datastoreItem xmlns:ds="http://schemas.openxmlformats.org/officeDocument/2006/customXml" ds:itemID="{6D9021EB-3688-4A89-ACEE-720AFF33956A}">
+  <ds:schemaRefs>
+    <ds:schemaRef ds:uri="http://schemas.openxmlformats.org/officeDocument/2006/bibliography"/>
+  </ds:schemaRefs>
+</ds:datastoreItem>
+</file>
+
+<file path=customXml/itemProps87.xml><?xml version="1.0" encoding="utf-8"?>
+<ds:datastoreItem xmlns:ds="http://schemas.openxmlformats.org/officeDocument/2006/customXml" ds:itemID="{6F0DDD0D-6B33-4278-9F6D-62F0669E8CA4}">
+  <ds:schemaRefs>
+    <ds:schemaRef ds:uri="http://schemas.openxmlformats.org/officeDocument/2006/bibliography"/>
+  </ds:schemaRefs>
+</ds:datastoreItem>
+</file>
+
+<file path=customXml/itemProps88.xml><?xml version="1.0" encoding="utf-8"?>
+<ds:datastoreItem xmlns:ds="http://schemas.openxmlformats.org/officeDocument/2006/customXml" ds:itemID="{6BF47504-EE26-415C-8617-BDD205069BE4}">
+  <ds:schemaRefs>
+    <ds:schemaRef ds:uri="http://schemas.openxmlformats.org/officeDocument/2006/bibliography"/>
+  </ds:schemaRefs>
+</ds:datastoreItem>
+</file>
+
+<file path=customXml/itemProps89.xml><?xml version="1.0" encoding="utf-8"?>
 <ds:datastoreItem xmlns:ds="http://schemas.openxmlformats.org/officeDocument/2006/customXml" ds:itemID="{731677CE-B144-4F57-9C32-10F5466D8422}">
   <ds:schemaRefs>
     <ds:schemaRef ds:uri="http://schemas.openxmlformats.org/officeDocument/2006/bibliography"/>
@@ -7079,120 +7194,8 @@
 </ds:datastoreItem>
 </file>
 
-<file path=customXml/itemProps77.xml><?xml version="1.0" encoding="utf-8"?>
-<ds:datastoreItem xmlns:ds="http://schemas.openxmlformats.org/officeDocument/2006/customXml" ds:itemID="{E9D14DB9-669A-44EC-8F34-E0E772DF8B13}">
-  <ds:schemaRefs>
-    <ds:schemaRef ds:uri="http://schemas.openxmlformats.org/officeDocument/2006/bibliography"/>
-  </ds:schemaRefs>
-</ds:datastoreItem>
-</file>
-
-<file path=customXml/itemProps78.xml><?xml version="1.0" encoding="utf-8"?>
-<ds:datastoreItem xmlns:ds="http://schemas.openxmlformats.org/officeDocument/2006/customXml" ds:itemID="{36A0DFF6-F5A7-4BFC-888F-A9CF86818B16}">
-  <ds:schemaRefs>
-    <ds:schemaRef ds:uri="http://schemas.openxmlformats.org/officeDocument/2006/bibliography"/>
-  </ds:schemaRefs>
-</ds:datastoreItem>
-</file>
-
-<file path=customXml/itemProps79.xml><?xml version="1.0" encoding="utf-8"?>
-<ds:datastoreItem xmlns:ds="http://schemas.openxmlformats.org/officeDocument/2006/customXml" ds:itemID="{38F368D2-C42F-4C6F-ABF9-1E463AD697ED}">
-  <ds:schemaRefs>
-    <ds:schemaRef ds:uri="http://schemas.openxmlformats.org/officeDocument/2006/bibliography"/>
-  </ds:schemaRefs>
-</ds:datastoreItem>
-</file>
-
-<file path=customXml/itemProps8.xml><?xml version="1.0" encoding="utf-8"?>
-<ds:datastoreItem xmlns:ds="http://schemas.openxmlformats.org/officeDocument/2006/customXml" ds:itemID="{45F7E101-0DC5-443E-A749-1112DC8AA4BB}">
-  <ds:schemaRefs>
-    <ds:schemaRef ds:uri="http://schemas.openxmlformats.org/officeDocument/2006/bibliography"/>
-  </ds:schemaRefs>
-</ds:datastoreItem>
-</file>
-
-<file path=customXml/itemProps80.xml><?xml version="1.0" encoding="utf-8"?>
-<ds:datastoreItem xmlns:ds="http://schemas.openxmlformats.org/officeDocument/2006/customXml" ds:itemID="{B69A6399-A1F8-4C40-8544-7DAEFD685D07}">
-  <ds:schemaRefs>
-    <ds:schemaRef ds:uri="http://schemas.openxmlformats.org/officeDocument/2006/bibliography"/>
-  </ds:schemaRefs>
-</ds:datastoreItem>
-</file>
-
-<file path=customXml/itemProps81.xml><?xml version="1.0" encoding="utf-8"?>
-<ds:datastoreItem xmlns:ds="http://schemas.openxmlformats.org/officeDocument/2006/customXml" ds:itemID="{C05D5B12-17B9-469E-B94B-11888F3FF0AD}">
-  <ds:schemaRefs>
-    <ds:schemaRef ds:uri="http://schemas.openxmlformats.org/officeDocument/2006/bibliography"/>
-  </ds:schemaRefs>
-</ds:datastoreItem>
-</file>
-
-<file path=customXml/itemProps82.xml><?xml version="1.0" encoding="utf-8"?>
-<ds:datastoreItem xmlns:ds="http://schemas.openxmlformats.org/officeDocument/2006/customXml" ds:itemID="{2FD349BF-DD89-461D-AE5E-F03275FABC47}">
-  <ds:schemaRefs>
-    <ds:schemaRef ds:uri="http://schemas.openxmlformats.org/officeDocument/2006/bibliography"/>
-  </ds:schemaRefs>
-</ds:datastoreItem>
-</file>
-
-<file path=customXml/itemProps83.xml><?xml version="1.0" encoding="utf-8"?>
-<ds:datastoreItem xmlns:ds="http://schemas.openxmlformats.org/officeDocument/2006/customXml" ds:itemID="{8B3D93CE-7DDC-4337-8867-50F3EBBF9723}">
-  <ds:schemaRefs>
-    <ds:schemaRef ds:uri="http://schemas.openxmlformats.org/officeDocument/2006/bibliography"/>
-  </ds:schemaRefs>
-</ds:datastoreItem>
-</file>
-
-<file path=customXml/itemProps84.xml><?xml version="1.0" encoding="utf-8"?>
-<ds:datastoreItem xmlns:ds="http://schemas.openxmlformats.org/officeDocument/2006/customXml" ds:itemID="{4C5303A5-C788-4267-8FA3-6A302A3D68B1}">
-  <ds:schemaRefs>
-    <ds:schemaRef ds:uri="http://schemas.openxmlformats.org/officeDocument/2006/bibliography"/>
-  </ds:schemaRefs>
-</ds:datastoreItem>
-</file>
-
-<file path=customXml/itemProps85.xml><?xml version="1.0" encoding="utf-8"?>
-<ds:datastoreItem xmlns:ds="http://schemas.openxmlformats.org/officeDocument/2006/customXml" ds:itemID="{C909A6E1-EC08-4B23-95A5-EE35E5893E3B}">
-  <ds:schemaRefs>
-    <ds:schemaRef ds:uri="http://schemas.openxmlformats.org/officeDocument/2006/bibliography"/>
-  </ds:schemaRefs>
-</ds:datastoreItem>
-</file>
-
-<file path=customXml/itemProps86.xml><?xml version="1.0" encoding="utf-8"?>
-<ds:datastoreItem xmlns:ds="http://schemas.openxmlformats.org/officeDocument/2006/customXml" ds:itemID="{40924DAF-5678-49B2-A0F5-F486AB8799DB}">
-  <ds:schemaRefs>
-    <ds:schemaRef ds:uri="http://schemas.openxmlformats.org/officeDocument/2006/bibliography"/>
-  </ds:schemaRefs>
-</ds:datastoreItem>
-</file>
-
-<file path=customXml/itemProps87.xml><?xml version="1.0" encoding="utf-8"?>
-<ds:datastoreItem xmlns:ds="http://schemas.openxmlformats.org/officeDocument/2006/customXml" ds:itemID="{3FB46563-A15A-4A90-9A6E-124BFBEEC58C}">
-  <ds:schemaRefs>
-    <ds:schemaRef ds:uri="http://schemas.openxmlformats.org/officeDocument/2006/bibliography"/>
-  </ds:schemaRefs>
-</ds:datastoreItem>
-</file>
-
-<file path=customXml/itemProps88.xml><?xml version="1.0" encoding="utf-8"?>
-<ds:datastoreItem xmlns:ds="http://schemas.openxmlformats.org/officeDocument/2006/customXml" ds:itemID="{9411E255-878F-4451-B4DD-D3511BE9D902}">
-  <ds:schemaRefs>
-    <ds:schemaRef ds:uri="http://schemas.openxmlformats.org/officeDocument/2006/bibliography"/>
-  </ds:schemaRefs>
-</ds:datastoreItem>
-</file>
-
-<file path=customXml/itemProps89.xml><?xml version="1.0" encoding="utf-8"?>
-<ds:datastoreItem xmlns:ds="http://schemas.openxmlformats.org/officeDocument/2006/customXml" ds:itemID="{706C57DC-CF52-4A93-A19F-977B4FABFB32}">
-  <ds:schemaRefs>
-    <ds:schemaRef ds:uri="http://schemas.openxmlformats.org/officeDocument/2006/bibliography"/>
-  </ds:schemaRefs>
-</ds:datastoreItem>
-</file>
-
 <file path=customXml/itemProps9.xml><?xml version="1.0" encoding="utf-8"?>
-<ds:datastoreItem xmlns:ds="http://schemas.openxmlformats.org/officeDocument/2006/customXml" ds:itemID="{C9347ABB-3D95-4559-82F8-E93F5C449457}">
+<ds:datastoreItem xmlns:ds="http://schemas.openxmlformats.org/officeDocument/2006/customXml" ds:itemID="{E56AF80E-A957-49F9-BF93-78B74ECE1DD8}">
   <ds:schemaRefs>
     <ds:schemaRef ds:uri="http://schemas.openxmlformats.org/officeDocument/2006/bibliography"/>
   </ds:schemaRefs>
@@ -7200,7 +7203,7 @@
 </file>
 
 <file path=customXml/itemProps90.xml><?xml version="1.0" encoding="utf-8"?>
-<ds:datastoreItem xmlns:ds="http://schemas.openxmlformats.org/officeDocument/2006/customXml" ds:itemID="{ED006F60-C4D5-4BFF-AFE1-3971C786E470}">
+<ds:datastoreItem xmlns:ds="http://schemas.openxmlformats.org/officeDocument/2006/customXml" ds:itemID="{EE568527-76FB-44AF-BA3A-3A99DF62FD47}">
   <ds:schemaRefs>
     <ds:schemaRef ds:uri="http://schemas.openxmlformats.org/officeDocument/2006/bibliography"/>
   </ds:schemaRefs>
@@ -7208,7 +7211,7 @@
 </file>
 
 <file path=customXml/itemProps91.xml><?xml version="1.0" encoding="utf-8"?>
-<ds:datastoreItem xmlns:ds="http://schemas.openxmlformats.org/officeDocument/2006/customXml" ds:itemID="{86F77C17-66B6-49ED-A74A-AE4D84F6EFD7}">
+<ds:datastoreItem xmlns:ds="http://schemas.openxmlformats.org/officeDocument/2006/customXml" ds:itemID="{ABEF98BA-5636-4A2C-93FC-21DFF7614853}">
   <ds:schemaRefs>
     <ds:schemaRef ds:uri="http://schemas.openxmlformats.org/officeDocument/2006/bibliography"/>
   </ds:schemaRefs>
@@ -7216,6 +7219,22 @@
 </file>
 
 <file path=customXml/itemProps92.xml><?xml version="1.0" encoding="utf-8"?>
+<ds:datastoreItem xmlns:ds="http://schemas.openxmlformats.org/officeDocument/2006/customXml" ds:itemID="{2C39F19F-3891-4F01-A1F3-C31B798677CA}">
+  <ds:schemaRefs>
+    <ds:schemaRef ds:uri="http://schemas.openxmlformats.org/officeDocument/2006/bibliography"/>
+  </ds:schemaRefs>
+</ds:datastoreItem>
+</file>
+
+<file path=customXml/itemProps93.xml><?xml version="1.0" encoding="utf-8"?>
+<ds:datastoreItem xmlns:ds="http://schemas.openxmlformats.org/officeDocument/2006/customXml" ds:itemID="{4F8ABE41-EEB5-4F36-9C1A-2AD10690BDE0}">
+  <ds:schemaRefs>
+    <ds:schemaRef ds:uri="http://schemas.openxmlformats.org/officeDocument/2006/bibliography"/>
+  </ds:schemaRefs>
+</ds:datastoreItem>
+</file>
+
+<file path=customXml/itemProps94.xml><?xml version="1.0" encoding="utf-8"?>
 <ds:datastoreItem xmlns:ds="http://schemas.openxmlformats.org/officeDocument/2006/customXml" ds:itemID="{D48388E4-1833-423E-A065-D32624345D72}">
   <ds:schemaRefs>
     <ds:schemaRef ds:uri="http://schemas.openxmlformats.org/officeDocument/2006/bibliography"/>
@@ -7223,24 +7242,8 @@
 </ds:datastoreItem>
 </file>
 
-<file path=customXml/itemProps93.xml><?xml version="1.0" encoding="utf-8"?>
-<ds:datastoreItem xmlns:ds="http://schemas.openxmlformats.org/officeDocument/2006/customXml" ds:itemID="{1DEB1EB4-AC4A-4EFC-BAD4-92717694325D}">
-  <ds:schemaRefs>
-    <ds:schemaRef ds:uri="http://schemas.openxmlformats.org/officeDocument/2006/bibliography"/>
-  </ds:schemaRefs>
-</ds:datastoreItem>
-</file>
-
-<file path=customXml/itemProps94.xml><?xml version="1.0" encoding="utf-8"?>
-<ds:datastoreItem xmlns:ds="http://schemas.openxmlformats.org/officeDocument/2006/customXml" ds:itemID="{2C39CBA5-81AB-48FF-B72B-53783DE12594}">
-  <ds:schemaRefs>
-    <ds:schemaRef ds:uri="http://schemas.openxmlformats.org/officeDocument/2006/bibliography"/>
-  </ds:schemaRefs>
-</ds:datastoreItem>
-</file>
-
 <file path=customXml/itemProps95.xml><?xml version="1.0" encoding="utf-8"?>
-<ds:datastoreItem xmlns:ds="http://schemas.openxmlformats.org/officeDocument/2006/customXml" ds:itemID="{0BBBA733-D9EB-4BDA-BCD2-D7A1E48C5109}">
+<ds:datastoreItem xmlns:ds="http://schemas.openxmlformats.org/officeDocument/2006/customXml" ds:itemID="{D8A6F5F3-3A9D-4E8C-A9B4-ECF596815485}">
   <ds:schemaRefs>
     <ds:schemaRef ds:uri="http://schemas.openxmlformats.org/officeDocument/2006/bibliography"/>
   </ds:schemaRefs>
@@ -7248,7 +7251,7 @@
 </file>
 
 <file path=customXml/itemProps96.xml><?xml version="1.0" encoding="utf-8"?>
-<ds:datastoreItem xmlns:ds="http://schemas.openxmlformats.org/officeDocument/2006/customXml" ds:itemID="{B308335F-777F-4C09-B8E3-1F4B02A27F72}">
+<ds:datastoreItem xmlns:ds="http://schemas.openxmlformats.org/officeDocument/2006/customXml" ds:itemID="{C9624646-9A61-4C44-9217-ACA6F556E7DA}">
   <ds:schemaRefs>
     <ds:schemaRef ds:uri="http://schemas.openxmlformats.org/officeDocument/2006/bibliography"/>
   </ds:schemaRefs>
@@ -7256,7 +7259,7 @@
 </file>
 
 <file path=customXml/itemProps97.xml><?xml version="1.0" encoding="utf-8"?>
-<ds:datastoreItem xmlns:ds="http://schemas.openxmlformats.org/officeDocument/2006/customXml" ds:itemID="{EE568527-76FB-44AF-BA3A-3A99DF62FD47}">
+<ds:datastoreItem xmlns:ds="http://schemas.openxmlformats.org/officeDocument/2006/customXml" ds:itemID="{243E7C86-729E-4ACD-A152-9D0880A6EAC9}">
   <ds:schemaRefs>
     <ds:schemaRef ds:uri="http://schemas.openxmlformats.org/officeDocument/2006/bibliography"/>
   </ds:schemaRefs>
@@ -7264,7 +7267,7 @@
 </file>
 
 <file path=customXml/itemProps98.xml><?xml version="1.0" encoding="utf-8"?>
-<ds:datastoreItem xmlns:ds="http://schemas.openxmlformats.org/officeDocument/2006/customXml" ds:itemID="{6D40D9D6-26D9-45FA-BE0B-C1536C24A7B9}">
+<ds:datastoreItem xmlns:ds="http://schemas.openxmlformats.org/officeDocument/2006/customXml" ds:itemID="{42BED84C-0624-4494-A5F6-0323A386086C}">
   <ds:schemaRefs>
     <ds:schemaRef ds:uri="http://schemas.openxmlformats.org/officeDocument/2006/bibliography"/>
   </ds:schemaRefs>
@@ -7272,7 +7275,7 @@
 </file>
 
 <file path=customXml/itemProps99.xml><?xml version="1.0" encoding="utf-8"?>
-<ds:datastoreItem xmlns:ds="http://schemas.openxmlformats.org/officeDocument/2006/customXml" ds:itemID="{FE2B68AB-CFA0-4A59-A7D0-2A6EAAEB52A3}">
+<ds:datastoreItem xmlns:ds="http://schemas.openxmlformats.org/officeDocument/2006/customXml" ds:itemID="{B09A338C-2B86-4285-BE05-3E4E9E82A808}">
   <ds:schemaRefs>
     <ds:schemaRef ds:uri="http://schemas.openxmlformats.org/officeDocument/2006/bibliography"/>
   </ds:schemaRefs>
